--- a/Request.docx
+++ b/Request.docx
@@ -3,16 +3,20 @@
 <w:document xmlns:wpc="http://schemas.microsoft.com/office/word/2010/wordprocessingCanvas" xmlns:mc="http://schemas.openxmlformats.org/markup-compatibility/2006" xmlns:o="urn:schemas-microsoft-com:office:office" xmlns:r="http://schemas.openxmlformats.org/officeDocument/2006/relationships" xmlns:m="http://schemas.openxmlformats.org/officeDocument/2006/math" xmlns:v="urn:schemas-microsoft-com:vml" xmlns:wp14="http://schemas.microsoft.com/office/word/2010/wordprocessingDrawing" xmlns:wp="http://schemas.openxmlformats.org/drawingml/2006/wordprocessingDrawing" xmlns:w10="urn:schemas-microsoft-com:office:word" xmlns:w="http://schemas.openxmlformats.org/wordprocessingml/2006/main" xmlns:w14="http://schemas.microsoft.com/office/word/2010/wordml" xmlns:w15="http://schemas.microsoft.com/office/word/2012/wordml" xmlns:wpg="http://schemas.microsoft.com/office/word/2010/wordprocessingGroup" xmlns:wpi="http://schemas.microsoft.com/office/word/2010/wordprocessingInk" xmlns:wne="http://schemas.microsoft.com/office/word/2006/wordml" xmlns:wps="http://schemas.microsoft.com/office/word/2010/wordprocessingShape" mc:Ignorable="w14 w15 wp14">
   <w:body>
     <w:p>
-      <w:r>
-        <w:t xml:space="preserve">Thông tin </w:t>
-      </w:r>
-      <w:proofErr w:type="gramStart"/>
-      <w:r>
-        <w:t>nhóm :</w:t>
-      </w:r>
-      <w:proofErr w:type="gramEnd"/>
-      <w:r>
-        <w:t xml:space="preserve"> </w:t>
+      <w:pPr>
+        <w:rPr>
+          <w:rFonts w:cstheme="minorHAnsi"/>
+          <w:sz w:val="24"/>
+          <w:szCs w:val="24"/>
+        </w:rPr>
+      </w:pPr>
+      <w:r>
+        <w:rPr>
+          <w:rFonts w:cstheme="minorHAnsi"/>
+          <w:sz w:val="24"/>
+          <w:szCs w:val="24"/>
+        </w:rPr>
+        <w:t xml:space="preserve">Thông tin nhóm : </w:t>
       </w:r>
     </w:p>
     <w:p>
@@ -22,8 +26,18 @@
           <w:ilvl w:val="0"/>
           <w:numId w:val="1"/>
         </w:numPr>
-      </w:pPr>
-      <w:r>
+        <w:rPr>
+          <w:rFonts w:cstheme="minorHAnsi"/>
+          <w:sz w:val="24"/>
+          <w:szCs w:val="24"/>
+        </w:rPr>
+      </w:pPr>
+      <w:r>
+        <w:rPr>
+          <w:rFonts w:cstheme="minorHAnsi"/>
+          <w:sz w:val="24"/>
+          <w:szCs w:val="24"/>
+        </w:rPr>
         <w:t>Phạm Minh Đức</w:t>
       </w:r>
     </w:p>
@@ -34,8 +48,18 @@
           <w:ilvl w:val="0"/>
           <w:numId w:val="1"/>
         </w:numPr>
-      </w:pPr>
-      <w:r>
+        <w:rPr>
+          <w:rFonts w:cstheme="minorHAnsi"/>
+          <w:sz w:val="24"/>
+          <w:szCs w:val="24"/>
+        </w:rPr>
+      </w:pPr>
+      <w:r>
+        <w:rPr>
+          <w:rFonts w:cstheme="minorHAnsi"/>
+          <w:sz w:val="24"/>
+          <w:szCs w:val="24"/>
+        </w:rPr>
         <w:t>Nguyễn Thịnh Tiến</w:t>
       </w:r>
     </w:p>
@@ -46,95 +70,968 @@
           <w:ilvl w:val="0"/>
           <w:numId w:val="1"/>
         </w:numPr>
-      </w:pPr>
-      <w:r>
+        <w:rPr>
+          <w:rFonts w:cstheme="minorHAnsi"/>
+          <w:sz w:val="24"/>
+          <w:szCs w:val="24"/>
+        </w:rPr>
+      </w:pPr>
+      <w:r>
+        <w:rPr>
+          <w:rFonts w:cstheme="minorHAnsi"/>
+          <w:sz w:val="24"/>
+          <w:szCs w:val="24"/>
+        </w:rPr>
         <w:t>Nguyễn Hoàng Tuấn</w:t>
       </w:r>
     </w:p>
     <w:p>
-      <w:r>
-        <w:t xml:space="preserve">Đề </w:t>
-      </w:r>
-      <w:proofErr w:type="gramStart"/>
-      <w:r>
-        <w:t>tài :</w:t>
-      </w:r>
-      <w:proofErr w:type="gramEnd"/>
-      <w:r>
+      <w:pPr>
+        <w:rPr>
+          <w:rFonts w:cstheme="minorHAnsi"/>
+          <w:sz w:val="24"/>
+          <w:szCs w:val="24"/>
+        </w:rPr>
+      </w:pPr>
+      <w:r>
+        <w:rPr>
+          <w:rFonts w:cstheme="minorHAnsi"/>
+          <w:b/>
+          <w:sz w:val="24"/>
+          <w:szCs w:val="24"/>
+        </w:rPr>
+        <w:t>Đề tài :</w:t>
+      </w:r>
+      <w:r>
+        <w:rPr>
+          <w:rFonts w:cstheme="minorHAnsi"/>
+          <w:sz w:val="24"/>
+          <w:szCs w:val="24"/>
+        </w:rPr>
         <w:t xml:space="preserve"> </w:t>
       </w:r>
-    </w:p>
-    <w:p>
-      <w:r>
+      <w:r>
+        <w:rPr>
+          <w:rFonts w:cstheme="minorHAnsi"/>
+          <w:sz w:val="24"/>
+          <w:szCs w:val="24"/>
+        </w:rPr>
         <w:t>Website Giới thiệu nhà hàng Nhật Bản</w:t>
       </w:r>
     </w:p>
     <w:p>
-      <w:r>
-        <w:t xml:space="preserve">Danh sách các chức năng tham </w:t>
-      </w:r>
-      <w:proofErr w:type="gramStart"/>
-      <w:r>
-        <w:t>khảo :</w:t>
-      </w:r>
-      <w:proofErr w:type="gramEnd"/>
-    </w:p>
-    <w:p>
-      <w:r>
-        <w:t xml:space="preserve">Website </w:t>
-      </w:r>
-      <w:proofErr w:type="gramStart"/>
-      <w:r>
-        <w:t>1 :</w:t>
-      </w:r>
-      <w:proofErr w:type="gramEnd"/>
-      <w:r>
+      <w:pPr>
+        <w:rPr>
+          <w:rFonts w:cstheme="minorHAnsi"/>
+          <w:sz w:val="24"/>
+          <w:szCs w:val="24"/>
+        </w:rPr>
+      </w:pPr>
+      <w:r>
+        <w:rPr>
+          <w:rFonts w:cstheme="minorHAnsi"/>
+          <w:sz w:val="24"/>
+          <w:szCs w:val="24"/>
+        </w:rPr>
+        <w:t>Danh sách các chức năng tham khảo :</w:t>
+      </w:r>
+    </w:p>
+    <w:p>
+      <w:pPr>
+        <w:rPr>
+          <w:rFonts w:cstheme="minorHAnsi"/>
+          <w:sz w:val="24"/>
+          <w:szCs w:val="24"/>
+        </w:rPr>
+      </w:pPr>
+      <w:r>
+        <w:rPr>
+          <w:rFonts w:cstheme="minorHAnsi"/>
+          <w:sz w:val="24"/>
+          <w:szCs w:val="24"/>
+        </w:rPr>
+        <w:t xml:space="preserve">Website 1 : </w:t>
+      </w:r>
+      <w:hyperlink r:id="rId5" w:history="1">
+        <w:r>
+          <w:rPr>
+            <w:rStyle w:val="Hyperlink"/>
+            <w:rFonts w:cstheme="minorHAnsi"/>
+            <w:sz w:val="24"/>
+            <w:szCs w:val="24"/>
+          </w:rPr>
+          <w:t>https://www.takitaki.vn/</w:t>
+        </w:r>
+      </w:hyperlink>
+    </w:p>
+    <w:p>
+      <w:pPr>
+        <w:pStyle w:val="ListParagraph"/>
+        <w:numPr>
+          <w:ilvl w:val="0"/>
+          <w:numId w:val="2"/>
+        </w:numPr>
+        <w:rPr>
+          <w:rFonts w:cstheme="minorHAnsi"/>
+          <w:sz w:val="24"/>
+          <w:szCs w:val="24"/>
+        </w:rPr>
+      </w:pPr>
+      <w:r>
+        <w:rPr>
+          <w:rFonts w:cstheme="minorHAnsi"/>
+          <w:sz w:val="24"/>
+          <w:szCs w:val="24"/>
+        </w:rPr>
+        <w:t>Danh sách các chức năng</w:t>
+      </w:r>
+    </w:p>
+    <w:p>
+      <w:pPr>
+        <w:pStyle w:val="ListParagraph"/>
+        <w:numPr>
+          <w:ilvl w:val="1"/>
+          <w:numId w:val="2"/>
+        </w:numPr>
+        <w:rPr>
+          <w:rFonts w:cstheme="minorHAnsi"/>
+          <w:sz w:val="24"/>
+          <w:szCs w:val="24"/>
+        </w:rPr>
+      </w:pPr>
+      <w:r>
+        <w:rPr>
+          <w:rFonts w:cstheme="minorHAnsi"/>
+          <w:sz w:val="24"/>
+          <w:szCs w:val="24"/>
+        </w:rPr>
+        <w:t>Trang chủ : hiển thị menu món ăn, giới thiệu một số món ngon của nhà hàng, các mục đăng tin, một số hình ảnh về nhà hàng</w:t>
+      </w:r>
+    </w:p>
+    <w:p>
+      <w:pPr>
+        <w:pStyle w:val="ListParagraph"/>
+        <w:numPr>
+          <w:ilvl w:val="1"/>
+          <w:numId w:val="2"/>
+        </w:numPr>
+        <w:rPr>
+          <w:rFonts w:cstheme="minorHAnsi"/>
+          <w:sz w:val="24"/>
+          <w:szCs w:val="24"/>
+        </w:rPr>
+      </w:pPr>
+      <w:r>
+        <w:rPr>
+          <w:rFonts w:cstheme="minorHAnsi"/>
+          <w:sz w:val="24"/>
+          <w:szCs w:val="24"/>
+        </w:rPr>
+        <w:t>Mục Giới thiệu về nhà hàng : thông tin liên hệ, địa chỉ, điện thoại, email, websute, facebook, một số hình ảnh….</w:t>
+      </w:r>
+    </w:p>
+    <w:p>
+      <w:pPr>
+        <w:pStyle w:val="ListParagraph"/>
+        <w:numPr>
+          <w:ilvl w:val="1"/>
+          <w:numId w:val="2"/>
+        </w:numPr>
+        <w:rPr>
+          <w:rFonts w:cstheme="minorHAnsi"/>
+          <w:sz w:val="24"/>
+          <w:szCs w:val="24"/>
+        </w:rPr>
+      </w:pPr>
+      <w:r>
+        <w:rPr>
+          <w:rFonts w:cstheme="minorHAnsi"/>
+          <w:sz w:val="24"/>
+          <w:szCs w:val="24"/>
+        </w:rPr>
+        <w:t>Đặt chỗ : Gọi điện cho nhà hàng</w:t>
+      </w:r>
+    </w:p>
+    <w:p>
+      <w:pPr>
+        <w:pStyle w:val="ListParagraph"/>
+        <w:numPr>
+          <w:ilvl w:val="1"/>
+          <w:numId w:val="2"/>
+        </w:numPr>
+        <w:rPr>
+          <w:rFonts w:cstheme="minorHAnsi"/>
+          <w:sz w:val="24"/>
+          <w:szCs w:val="24"/>
+        </w:rPr>
+      </w:pPr>
+      <w:r>
+        <w:rPr>
+          <w:rFonts w:cstheme="minorHAnsi"/>
+          <w:sz w:val="24"/>
+          <w:szCs w:val="24"/>
+        </w:rPr>
+        <w:t>Sự kiện : các sự kiện đặc biệt vào các dịp trong năm</w:t>
+      </w:r>
+    </w:p>
+    <w:p>
+      <w:pPr>
+        <w:pStyle w:val="ListParagraph"/>
+        <w:numPr>
+          <w:ilvl w:val="1"/>
+          <w:numId w:val="2"/>
+        </w:numPr>
+        <w:rPr>
+          <w:rFonts w:cstheme="minorHAnsi"/>
+          <w:sz w:val="24"/>
+          <w:szCs w:val="24"/>
+        </w:rPr>
+      </w:pPr>
+      <w:r>
+        <w:rPr>
+          <w:rFonts w:cstheme="minorHAnsi"/>
+          <w:sz w:val="24"/>
+          <w:szCs w:val="24"/>
+        </w:rPr>
+        <w:t>Tài khoản : đăng ký, đăng nhập với quyền truy cập là khách hàng</w:t>
+      </w:r>
+    </w:p>
+    <w:p>
+      <w:pPr>
+        <w:pStyle w:val="ListParagraph"/>
+        <w:numPr>
+          <w:ilvl w:val="0"/>
+          <w:numId w:val="2"/>
+        </w:numPr>
+        <w:rPr>
+          <w:rFonts w:cstheme="minorHAnsi"/>
+          <w:sz w:val="24"/>
+          <w:szCs w:val="24"/>
+        </w:rPr>
+      </w:pPr>
+      <w:r>
+        <w:rPr>
+          <w:rFonts w:cstheme="minorHAnsi"/>
+          <w:sz w:val="24"/>
+          <w:szCs w:val="24"/>
+        </w:rPr>
+        <w:t>Ưu điểm</w:t>
+      </w:r>
+    </w:p>
+    <w:p>
+      <w:pPr>
+        <w:pStyle w:val="ListParagraph"/>
+        <w:numPr>
+          <w:ilvl w:val="1"/>
+          <w:numId w:val="2"/>
+        </w:numPr>
+        <w:ind w:left="1080"/>
+        <w:rPr>
+          <w:rFonts w:cstheme="minorHAnsi"/>
+          <w:sz w:val="24"/>
+          <w:szCs w:val="24"/>
+        </w:rPr>
+      </w:pPr>
+      <w:r>
+        <w:rPr>
+          <w:rFonts w:cstheme="minorHAnsi"/>
+          <w:sz w:val="24"/>
+          <w:szCs w:val="24"/>
+        </w:rPr>
+        <w:t>C</w:t>
+      </w:r>
+      <w:r>
+        <w:rPr>
+          <w:rFonts w:cstheme="minorHAnsi"/>
+          <w:sz w:val="24"/>
+          <w:szCs w:val="24"/>
+        </w:rPr>
+        <w:t>ác mục được phân chia rõ ràng,</w:t>
+      </w:r>
+      <w:r>
+        <w:rPr>
+          <w:rFonts w:cstheme="minorHAnsi"/>
+          <w:sz w:val="24"/>
+          <w:szCs w:val="24"/>
+        </w:rPr>
+        <w:t xml:space="preserve"> đơn giản,</w:t>
+      </w:r>
+      <w:r>
+        <w:rPr>
+          <w:rFonts w:cstheme="minorHAnsi"/>
+          <w:sz w:val="24"/>
+          <w:szCs w:val="24"/>
+        </w:rPr>
+        <w:t xml:space="preserve"> dễ tìm kiếm</w:t>
+      </w:r>
+    </w:p>
+    <w:p>
+      <w:pPr>
+        <w:pStyle w:val="ListParagraph"/>
+        <w:numPr>
+          <w:ilvl w:val="1"/>
+          <w:numId w:val="2"/>
+        </w:numPr>
+        <w:ind w:left="1080"/>
+        <w:rPr>
+          <w:rFonts w:eastAsia="Times New Roman" w:cstheme="minorHAnsi"/>
+          <w:sz w:val="24"/>
+          <w:szCs w:val="24"/>
+        </w:rPr>
+      </w:pPr>
+      <w:r>
+        <w:rPr>
+          <w:rFonts w:eastAsia="Times New Roman" w:cstheme="minorHAnsi"/>
+          <w:sz w:val="24"/>
+          <w:szCs w:val="24"/>
+        </w:rPr>
+        <w:t>Website có bố cục, trình bày thông tin đầy đủ, hợp lý, không quá rườm ra và dư thừa, phù hợp với nhu cầu người dùng</w:t>
+      </w:r>
+    </w:p>
+    <w:p>
+      <w:pPr>
+        <w:pStyle w:val="ListParagraph"/>
+        <w:numPr>
+          <w:ilvl w:val="1"/>
+          <w:numId w:val="2"/>
+        </w:numPr>
+        <w:ind w:left="1080"/>
+        <w:rPr>
+          <w:rFonts w:cstheme="minorHAnsi"/>
+          <w:sz w:val="24"/>
+          <w:szCs w:val="24"/>
+        </w:rPr>
+      </w:pPr>
+      <w:r>
+        <w:rPr>
+          <w:rFonts w:cstheme="minorHAnsi"/>
+          <w:sz w:val="24"/>
+          <w:szCs w:val="24"/>
+        </w:rPr>
+        <w:t>Các thông tin dịch vụ giới thiệu đầy đủ rõ ràng giúp người truy cập dễ dàng tìm hiểu thông tin của nhà hàng</w:t>
+      </w:r>
+    </w:p>
+    <w:p>
+      <w:pPr>
+        <w:pStyle w:val="ListParagraph"/>
+        <w:numPr>
+          <w:ilvl w:val="0"/>
+          <w:numId w:val="2"/>
+        </w:numPr>
+        <w:rPr>
+          <w:rFonts w:cstheme="minorHAnsi"/>
+          <w:sz w:val="24"/>
+          <w:szCs w:val="24"/>
+        </w:rPr>
+      </w:pPr>
+      <w:r>
+        <w:rPr>
+          <w:rFonts w:cstheme="minorHAnsi"/>
+          <w:sz w:val="24"/>
+          <w:szCs w:val="24"/>
+        </w:rPr>
+        <w:t>Nhược điểm</w:t>
+      </w:r>
+    </w:p>
+    <w:p>
+      <w:pPr>
+        <w:pStyle w:val="ListParagraph"/>
+        <w:numPr>
+          <w:ilvl w:val="1"/>
+          <w:numId w:val="2"/>
+        </w:numPr>
+        <w:ind w:left="1080"/>
+        <w:rPr>
+          <w:rFonts w:cstheme="minorHAnsi"/>
+          <w:sz w:val="24"/>
+          <w:szCs w:val="24"/>
+        </w:rPr>
+      </w:pPr>
+      <w:r>
+        <w:rPr>
+          <w:rFonts w:cstheme="minorHAnsi"/>
+          <w:sz w:val="24"/>
+          <w:szCs w:val="24"/>
+        </w:rPr>
+        <w:t>Giao diện</w:t>
+      </w:r>
+      <w:r>
+        <w:rPr>
+          <w:rFonts w:cstheme="minorHAnsi"/>
+          <w:sz w:val="24"/>
+          <w:szCs w:val="24"/>
+        </w:rPr>
+        <w:t xml:space="preserve"> đơn giản,</w:t>
+      </w:r>
+      <w:r>
+        <w:rPr>
+          <w:rFonts w:cstheme="minorHAnsi"/>
+          <w:sz w:val="24"/>
+          <w:szCs w:val="24"/>
+        </w:rPr>
+        <w:t xml:space="preserve"> chưa bắt mắt khách hàng</w:t>
+      </w:r>
+      <w:r>
+        <w:rPr>
+          <w:rFonts w:cstheme="minorHAnsi"/>
+          <w:sz w:val="24"/>
+          <w:szCs w:val="24"/>
+        </w:rPr>
+        <w:t>. Màu sắc đơn giản, chưa bắt kịp xu thế làm web</w:t>
+      </w:r>
+    </w:p>
+    <w:p>
+      <w:pPr>
+        <w:pStyle w:val="ListParagraph"/>
+        <w:numPr>
+          <w:ilvl w:val="1"/>
+          <w:numId w:val="2"/>
+        </w:numPr>
+        <w:ind w:left="1080"/>
+        <w:rPr>
+          <w:rFonts w:cstheme="minorHAnsi"/>
+          <w:sz w:val="24"/>
+          <w:szCs w:val="24"/>
+        </w:rPr>
+      </w:pPr>
+      <w:r>
+        <w:rPr>
+          <w:rFonts w:cstheme="minorHAnsi"/>
+          <w:sz w:val="24"/>
+          <w:szCs w:val="24"/>
+        </w:rPr>
+        <w:t>Khoảng cách giữa các dòng và các mục ko lớn nên nhìn bị rối</w:t>
+      </w:r>
+    </w:p>
+    <w:p>
+      <w:pPr>
+        <w:pStyle w:val="ListParagraph"/>
+        <w:numPr>
+          <w:ilvl w:val="1"/>
+          <w:numId w:val="2"/>
+        </w:numPr>
+        <w:ind w:left="1080"/>
+        <w:rPr>
+          <w:rFonts w:cstheme="minorHAnsi"/>
+          <w:sz w:val="24"/>
+          <w:szCs w:val="24"/>
+        </w:rPr>
+      </w:pPr>
+      <w:r>
+        <w:rPr>
+          <w:rFonts w:cstheme="minorHAnsi"/>
+          <w:sz w:val="24"/>
+          <w:szCs w:val="24"/>
+        </w:rPr>
+        <w:t>Chức năng đặt chỗ chưa có trực tuyến</w:t>
+      </w:r>
+    </w:p>
+    <w:p>
+      <w:pPr>
+        <w:rPr>
+          <w:rFonts w:cstheme="minorHAnsi"/>
+          <w:sz w:val="24"/>
+          <w:szCs w:val="24"/>
+        </w:rPr>
+      </w:pPr>
+      <w:r>
+        <w:rPr>
+          <w:rFonts w:cstheme="minorHAnsi"/>
+          <w:sz w:val="24"/>
+          <w:szCs w:val="24"/>
+        </w:rPr>
+        <w:t>Website 2 :</w:t>
+      </w:r>
+      <w:r>
+        <w:rPr>
+          <w:rFonts w:cstheme="minorHAnsi"/>
+          <w:sz w:val="24"/>
+          <w:szCs w:val="24"/>
+        </w:rPr>
         <w:t xml:space="preserve"> </w:t>
       </w:r>
-    </w:p>
-    <w:p>
-      <w:r>
-        <w:t xml:space="preserve">Website </w:t>
-      </w:r>
-      <w:proofErr w:type="gramStart"/>
-      <w:r>
-        <w:t>2 :</w:t>
-      </w:r>
-      <w:proofErr w:type="gramEnd"/>
-    </w:p>
-    <w:p>
-      <w:r>
-        <w:t xml:space="preserve">Website </w:t>
-      </w:r>
-      <w:proofErr w:type="gramStart"/>
-      <w:r>
-        <w:t>3 :</w:t>
-      </w:r>
-      <w:proofErr w:type="gramEnd"/>
-    </w:p>
-    <w:p/>
-    <w:p>
-      <w:r>
-        <w:t xml:space="preserve">Chốt các chức năng cần </w:t>
-      </w:r>
-      <w:proofErr w:type="gramStart"/>
-      <w:r>
-        <w:t>có :</w:t>
+      <w:hyperlink r:id="rId6" w:history="1">
+        <w:r>
+          <w:rPr>
+            <w:rStyle w:val="Hyperlink"/>
+            <w:rFonts w:cstheme="minorHAnsi"/>
+            <w:sz w:val="24"/>
+            <w:szCs w:val="24"/>
+          </w:rPr>
+          <w:t>https://www.akaari.com.vn/</w:t>
+        </w:r>
+      </w:hyperlink>
+    </w:p>
+    <w:p>
+      <w:pPr>
+        <w:pStyle w:val="ListParagraph"/>
+        <w:numPr>
+          <w:ilvl w:val="0"/>
+          <w:numId w:val="6"/>
+        </w:numPr>
+        <w:rPr>
+          <w:rFonts w:cstheme="minorHAnsi"/>
+          <w:sz w:val="24"/>
+          <w:szCs w:val="24"/>
+        </w:rPr>
+      </w:pPr>
+      <w:r>
+        <w:rPr>
+          <w:rFonts w:cstheme="minorHAnsi"/>
+          <w:sz w:val="24"/>
+          <w:szCs w:val="24"/>
+        </w:rPr>
+        <w:t>Danh sách các chức năng</w:t>
+      </w:r>
+    </w:p>
+    <w:p>
+      <w:pPr>
+        <w:pStyle w:val="ListParagraph"/>
+        <w:numPr>
+          <w:ilvl w:val="0"/>
+          <w:numId w:val="6"/>
+        </w:numPr>
+        <w:rPr>
+          <w:rFonts w:cstheme="minorHAnsi"/>
+          <w:sz w:val="24"/>
+          <w:szCs w:val="24"/>
+        </w:rPr>
+      </w:pPr>
+      <w:r>
+        <w:rPr>
+          <w:rFonts w:cstheme="minorHAnsi"/>
+          <w:sz w:val="24"/>
+          <w:szCs w:val="24"/>
+        </w:rPr>
+        <w:t>Ưu điểm</w:t>
+      </w:r>
+    </w:p>
+    <w:p>
+      <w:pPr>
+        <w:pStyle w:val="ListParagraph"/>
+        <w:numPr>
+          <w:ilvl w:val="0"/>
+          <w:numId w:val="6"/>
+        </w:numPr>
+        <w:rPr>
+          <w:rFonts w:cstheme="minorHAnsi"/>
+          <w:sz w:val="24"/>
+          <w:szCs w:val="24"/>
+        </w:rPr>
+      </w:pPr>
+      <w:r>
+        <w:rPr>
+          <w:rFonts w:cstheme="minorHAnsi"/>
+          <w:sz w:val="24"/>
+          <w:szCs w:val="24"/>
+        </w:rPr>
+        <w:t>Nhược điểm</w:t>
       </w:r>
       <w:bookmarkStart w:id="0" w:name="_GoBack"/>
       <w:bookmarkEnd w:id="0"/>
-      <w:proofErr w:type="gramEnd"/>
-    </w:p>
-    <w:p/>
-    <w:p>
-      <w:r>
-        <w:t xml:space="preserve">Design </w:t>
-      </w:r>
-      <w:proofErr w:type="gramStart"/>
-      <w:r>
-        <w:t>mockup :</w:t>
-      </w:r>
-      <w:proofErr w:type="gramEnd"/>
+    </w:p>
+    <w:p>
+      <w:pPr>
+        <w:rPr>
+          <w:rFonts w:cstheme="minorHAnsi"/>
+          <w:sz w:val="24"/>
+          <w:szCs w:val="24"/>
+        </w:rPr>
+      </w:pPr>
+      <w:r>
+        <w:rPr>
+          <w:rFonts w:cstheme="minorHAnsi"/>
+          <w:sz w:val="24"/>
+          <w:szCs w:val="24"/>
+        </w:rPr>
+        <w:t>Website 3 :</w:t>
+      </w:r>
+      <w:r>
+        <w:rPr>
+          <w:rFonts w:cstheme="minorHAnsi"/>
+          <w:sz w:val="24"/>
+          <w:szCs w:val="24"/>
+        </w:rPr>
+        <w:t xml:space="preserve"> </w:t>
+      </w:r>
+      <w:hyperlink r:id="rId7" w:history="1">
+        <w:r>
+          <w:rPr>
+            <w:rStyle w:val="Hyperlink"/>
+            <w:rFonts w:cstheme="minorHAnsi"/>
+            <w:sz w:val="24"/>
+            <w:szCs w:val="24"/>
+          </w:rPr>
+          <w:t>https://sushikei.vn/</w:t>
+        </w:r>
+      </w:hyperlink>
+    </w:p>
+    <w:p>
+      <w:pPr>
+        <w:pStyle w:val="ListParagraph"/>
+        <w:numPr>
+          <w:ilvl w:val="0"/>
+          <w:numId w:val="4"/>
+        </w:numPr>
+        <w:rPr>
+          <w:rFonts w:cstheme="minorHAnsi"/>
+          <w:sz w:val="24"/>
+          <w:szCs w:val="24"/>
+        </w:rPr>
+      </w:pPr>
+      <w:r>
+        <w:rPr>
+          <w:rFonts w:cstheme="minorHAnsi"/>
+          <w:sz w:val="24"/>
+          <w:szCs w:val="24"/>
+        </w:rPr>
+        <w:t>Danh sách các c</w:t>
+      </w:r>
+      <w:r>
+        <w:rPr>
+          <w:rFonts w:cstheme="minorHAnsi"/>
+          <w:sz w:val="24"/>
+          <w:szCs w:val="24"/>
+        </w:rPr>
+        <w:t>hức năng :</w:t>
+      </w:r>
+    </w:p>
+    <w:p>
+      <w:pPr>
+        <w:pStyle w:val="ListParagraph"/>
+        <w:numPr>
+          <w:ilvl w:val="1"/>
+          <w:numId w:val="4"/>
+        </w:numPr>
+        <w:ind w:left="1080"/>
+        <w:rPr>
+          <w:rFonts w:cstheme="minorHAnsi"/>
+          <w:sz w:val="24"/>
+          <w:szCs w:val="24"/>
+        </w:rPr>
+      </w:pPr>
+      <w:r>
+        <w:rPr>
+          <w:rFonts w:cstheme="minorHAnsi"/>
+          <w:sz w:val="24"/>
+          <w:szCs w:val="24"/>
+        </w:rPr>
+        <w:t>Đặt bàn : có thể đặt trực tuyến hoặc ngoại tuyến</w:t>
+      </w:r>
+    </w:p>
+    <w:p>
+      <w:pPr>
+        <w:pStyle w:val="ListParagraph"/>
+        <w:numPr>
+          <w:ilvl w:val="1"/>
+          <w:numId w:val="4"/>
+        </w:numPr>
+        <w:ind w:left="1080"/>
+        <w:rPr>
+          <w:rFonts w:cstheme="minorHAnsi"/>
+          <w:sz w:val="24"/>
+          <w:szCs w:val="24"/>
+        </w:rPr>
+      </w:pPr>
+      <w:r>
+        <w:rPr>
+          <w:rFonts w:cstheme="minorHAnsi"/>
+          <w:sz w:val="24"/>
+          <w:szCs w:val="24"/>
+        </w:rPr>
+        <w:t xml:space="preserve">CSDL các món ăn được chia rõ ràng theo các mục, người dùng có thể dễ dàng xem thông tin món hoặc các sự kiện mới của nhà hàng. </w:t>
+      </w:r>
+    </w:p>
+    <w:p>
+      <w:pPr>
+        <w:pStyle w:val="ListParagraph"/>
+        <w:numPr>
+          <w:ilvl w:val="1"/>
+          <w:numId w:val="4"/>
+        </w:numPr>
+        <w:ind w:left="1080"/>
+        <w:rPr>
+          <w:rFonts w:cstheme="minorHAnsi"/>
+          <w:sz w:val="24"/>
+          <w:szCs w:val="24"/>
+        </w:rPr>
+      </w:pPr>
+      <w:r>
+        <w:rPr>
+          <w:rFonts w:cstheme="minorHAnsi"/>
+          <w:sz w:val="24"/>
+          <w:szCs w:val="24"/>
+        </w:rPr>
+        <w:lastRenderedPageBreak/>
+        <w:t>Nhận thông tin mới : cho phép người dùng đăng ký nhận thông tin, thông báo mới từ nhà hàng qua thư điện tử</w:t>
+      </w:r>
+    </w:p>
+    <w:p>
+      <w:pPr>
+        <w:pStyle w:val="ListParagraph"/>
+        <w:numPr>
+          <w:ilvl w:val="1"/>
+          <w:numId w:val="4"/>
+        </w:numPr>
+        <w:ind w:left="1080"/>
+        <w:rPr>
+          <w:rFonts w:cstheme="minorHAnsi"/>
+          <w:sz w:val="24"/>
+          <w:szCs w:val="24"/>
+        </w:rPr>
+      </w:pPr>
+      <w:r>
+        <w:rPr>
+          <w:rFonts w:cstheme="minorHAnsi"/>
+          <w:sz w:val="24"/>
+          <w:szCs w:val="24"/>
+        </w:rPr>
+        <w:t>Tìm kiếm trong trang : giúp người dùng tìm kiếm những thông tin muốn tìm về nhà hàng</w:t>
+      </w:r>
+    </w:p>
+    <w:p>
+      <w:pPr>
+        <w:pStyle w:val="ListParagraph"/>
+        <w:numPr>
+          <w:ilvl w:val="1"/>
+          <w:numId w:val="4"/>
+        </w:numPr>
+        <w:ind w:left="1080"/>
+        <w:rPr>
+          <w:rFonts w:cstheme="minorHAnsi"/>
+          <w:sz w:val="24"/>
+          <w:szCs w:val="24"/>
+        </w:rPr>
+      </w:pPr>
+      <w:r>
+        <w:rPr>
+          <w:rFonts w:cstheme="minorHAnsi"/>
+          <w:sz w:val="24"/>
+          <w:szCs w:val="24"/>
+        </w:rPr>
+        <w:t>Liên hệ : cho phép người dùng gửi phản hồi cho nhà hàng</w:t>
+      </w:r>
+    </w:p>
+    <w:p>
+      <w:pPr>
+        <w:pStyle w:val="ListParagraph"/>
+        <w:numPr>
+          <w:ilvl w:val="0"/>
+          <w:numId w:val="4"/>
+        </w:numPr>
+        <w:rPr>
+          <w:rFonts w:cstheme="minorHAnsi"/>
+          <w:sz w:val="24"/>
+          <w:szCs w:val="24"/>
+        </w:rPr>
+      </w:pPr>
+      <w:r>
+        <w:rPr>
+          <w:rFonts w:cstheme="minorHAnsi"/>
+          <w:sz w:val="24"/>
+          <w:szCs w:val="24"/>
+        </w:rPr>
+        <w:t>Ưu điểm :</w:t>
+      </w:r>
+    </w:p>
+    <w:p>
+      <w:pPr>
+        <w:pStyle w:val="ListParagraph"/>
+        <w:numPr>
+          <w:ilvl w:val="0"/>
+          <w:numId w:val="3"/>
+        </w:numPr>
+        <w:rPr>
+          <w:rFonts w:cstheme="minorHAnsi"/>
+          <w:sz w:val="24"/>
+          <w:szCs w:val="24"/>
+        </w:rPr>
+      </w:pPr>
+      <w:r>
+        <w:rPr>
+          <w:rFonts w:cstheme="minorHAnsi"/>
+          <w:sz w:val="24"/>
+          <w:szCs w:val="24"/>
+        </w:rPr>
+        <w:t>Giao diện thiết kế phẳng, đơn giản rất nhẹ nhàng hình ảnh, màu sắc rất thu hút người truy cập</w:t>
+      </w:r>
+    </w:p>
+    <w:p>
+      <w:pPr>
+        <w:pStyle w:val="ListParagraph"/>
+        <w:numPr>
+          <w:ilvl w:val="0"/>
+          <w:numId w:val="3"/>
+        </w:numPr>
+        <w:rPr>
+          <w:rFonts w:eastAsia="Times New Roman" w:cstheme="minorHAnsi"/>
+          <w:sz w:val="24"/>
+          <w:szCs w:val="24"/>
+        </w:rPr>
+      </w:pPr>
+      <w:r>
+        <w:rPr>
+          <w:rFonts w:eastAsia="Times New Roman" w:cstheme="minorHAnsi"/>
+          <w:sz w:val="24"/>
+          <w:szCs w:val="24"/>
+        </w:rPr>
+        <w:t>Website có bố cục, trình bày thông tin đầy đủ, hợp lý, không quá rườm ra và dư thừa, phù hợp với nhu cầu người dùng</w:t>
+      </w:r>
+    </w:p>
+    <w:p>
+      <w:pPr>
+        <w:pStyle w:val="ListParagraph"/>
+        <w:numPr>
+          <w:ilvl w:val="0"/>
+          <w:numId w:val="3"/>
+        </w:numPr>
+        <w:rPr>
+          <w:rFonts w:cstheme="minorHAnsi"/>
+          <w:sz w:val="24"/>
+          <w:szCs w:val="24"/>
+        </w:rPr>
+      </w:pPr>
+      <w:r>
+        <w:rPr>
+          <w:rFonts w:cstheme="minorHAnsi"/>
+          <w:sz w:val="24"/>
+          <w:szCs w:val="24"/>
+        </w:rPr>
+        <w:t>Các thông tin dịch vụ giới thiệu đầy đủ rõ ràng giúp người truy cập dễ dàng tìm hiểu thông tin của nhà hàng</w:t>
+      </w:r>
+    </w:p>
+    <w:p>
+      <w:pPr>
+        <w:pStyle w:val="ListParagraph"/>
+        <w:numPr>
+          <w:ilvl w:val="0"/>
+          <w:numId w:val="3"/>
+        </w:numPr>
+        <w:rPr>
+          <w:rFonts w:cstheme="minorHAnsi"/>
+          <w:sz w:val="24"/>
+          <w:szCs w:val="24"/>
+        </w:rPr>
+      </w:pPr>
+      <w:r>
+        <w:rPr>
+          <w:rFonts w:cstheme="minorHAnsi"/>
+          <w:sz w:val="24"/>
+          <w:szCs w:val="24"/>
+        </w:rPr>
+        <w:t xml:space="preserve">Các chức năng của website rất dễ dàng sử dụng, tập trung vào nhu cầu cần thiết </w:t>
+      </w:r>
+    </w:p>
+    <w:p>
+      <w:pPr>
+        <w:pStyle w:val="ListParagraph"/>
+        <w:numPr>
+          <w:ilvl w:val="0"/>
+          <w:numId w:val="5"/>
+        </w:numPr>
+        <w:rPr>
+          <w:rFonts w:cstheme="minorHAnsi"/>
+          <w:sz w:val="24"/>
+          <w:szCs w:val="24"/>
+        </w:rPr>
+      </w:pPr>
+      <w:r>
+        <w:rPr>
+          <w:rFonts w:cstheme="minorHAnsi"/>
+          <w:sz w:val="24"/>
+          <w:szCs w:val="24"/>
+        </w:rPr>
+        <w:t>Nhược điểm :</w:t>
+      </w:r>
+    </w:p>
+    <w:p>
+      <w:pPr>
+        <w:pStyle w:val="ListParagraph"/>
+        <w:numPr>
+          <w:ilvl w:val="1"/>
+          <w:numId w:val="5"/>
+        </w:numPr>
+        <w:ind w:left="1080"/>
+        <w:rPr>
+          <w:rFonts w:cstheme="minorHAnsi"/>
+          <w:sz w:val="24"/>
+          <w:szCs w:val="24"/>
+        </w:rPr>
+      </w:pPr>
+      <w:r>
+        <w:rPr>
+          <w:rFonts w:cstheme="minorHAnsi"/>
+          <w:sz w:val="24"/>
+          <w:szCs w:val="24"/>
+        </w:rPr>
+        <w:t>Font chữ  còn chưa thích hợp với giao diện phẳng của tổng thể website</w:t>
+      </w:r>
+    </w:p>
+    <w:p>
+      <w:pPr>
+        <w:pStyle w:val="ListParagraph"/>
+        <w:numPr>
+          <w:ilvl w:val="1"/>
+          <w:numId w:val="5"/>
+        </w:numPr>
+        <w:ind w:left="1080"/>
+        <w:rPr>
+          <w:rFonts w:cstheme="minorHAnsi"/>
+          <w:sz w:val="24"/>
+          <w:szCs w:val="24"/>
+        </w:rPr>
+      </w:pPr>
+      <w:r>
+        <w:rPr>
+          <w:rFonts w:cstheme="minorHAnsi"/>
+          <w:sz w:val="24"/>
+          <w:szCs w:val="24"/>
+        </w:rPr>
+        <w:t>Về chức năng đề xuất thêm dịch vụ chăm sóc khách hàng và quản lý khách hàng thân thiết</w:t>
+      </w:r>
+    </w:p>
+    <w:p>
+      <w:pPr>
+        <w:rPr>
+          <w:rFonts w:cstheme="minorHAnsi"/>
+          <w:sz w:val="24"/>
+          <w:szCs w:val="24"/>
+        </w:rPr>
+      </w:pPr>
+      <w:r>
+        <w:rPr>
+          <w:rFonts w:cstheme="minorHAnsi"/>
+          <w:sz w:val="24"/>
+          <w:szCs w:val="24"/>
+        </w:rPr>
+        <w:t>Chốt các chức năng cần có :</w:t>
+      </w:r>
+    </w:p>
+    <w:p>
+      <w:pPr>
+        <w:rPr>
+          <w:rFonts w:cstheme="minorHAnsi"/>
+          <w:sz w:val="24"/>
+          <w:szCs w:val="24"/>
+        </w:rPr>
+      </w:pPr>
+    </w:p>
+    <w:p>
+      <w:pPr>
+        <w:rPr>
+          <w:rFonts w:cstheme="minorHAnsi"/>
+          <w:sz w:val="24"/>
+          <w:szCs w:val="24"/>
+        </w:rPr>
+      </w:pPr>
+      <w:r>
+        <w:rPr>
+          <w:rFonts w:cstheme="minorHAnsi"/>
+          <w:sz w:val="24"/>
+          <w:szCs w:val="24"/>
+        </w:rPr>
+        <w:t>Design mockup !!!</w:t>
+      </w:r>
     </w:p>
     <w:sectPr>
       <w:pgSz w:w="12240" w:h="15840"/>
@@ -149,6 +1046,118 @@
 <file path=word/numbering.xml><?xml version="1.0" encoding="utf-8"?>
 <w:numbering xmlns:wpc="http://schemas.microsoft.com/office/word/2010/wordprocessingCanvas" xmlns:mc="http://schemas.openxmlformats.org/markup-compatibility/2006" xmlns:o="urn:schemas-microsoft-com:office:office" xmlns:r="http://schemas.openxmlformats.org/officeDocument/2006/relationships" xmlns:m="http://schemas.openxmlformats.org/officeDocument/2006/math" xmlns:v="urn:schemas-microsoft-com:vml" xmlns:wp14="http://schemas.microsoft.com/office/word/2010/wordprocessingDrawing" xmlns:wp="http://schemas.openxmlformats.org/drawingml/2006/wordprocessingDrawing" xmlns:w10="urn:schemas-microsoft-com:office:word" xmlns:w="http://schemas.openxmlformats.org/wordprocessingml/2006/main" xmlns:w14="http://schemas.microsoft.com/office/word/2010/wordml" xmlns:w15="http://schemas.microsoft.com/office/word/2012/wordml" xmlns:wpg="http://schemas.microsoft.com/office/word/2010/wordprocessingGroup" xmlns:wpi="http://schemas.microsoft.com/office/word/2010/wordprocessingInk" xmlns:wne="http://schemas.microsoft.com/office/word/2006/wordml" xmlns:wps="http://schemas.microsoft.com/office/word/2010/wordprocessingShape" mc:Ignorable="w14 w15 wp14">
   <w:abstractNum w:abstractNumId="0" w15:restartNumberingAfterBreak="0">
+    <w:nsid w:val="295A24CA"/>
+    <w:multiLevelType w:val="hybridMultilevel"/>
+    <w:tmpl w:val="2EACFBFC"/>
+    <w:lvl w:ilvl="0" w:tplc="04090001">
+      <w:start w:val="1"/>
+      <w:numFmt w:val="bullet"/>
+      <w:lvlText w:val=""/>
+      <w:lvlJc w:val="left"/>
+      <w:pPr>
+        <w:ind w:left="720" w:hanging="360"/>
+      </w:pPr>
+      <w:rPr>
+        <w:rFonts w:ascii="Symbol" w:hAnsi="Symbol" w:hint="default"/>
+      </w:rPr>
+    </w:lvl>
+    <w:lvl w:ilvl="1" w:tplc="30F200E2">
+      <w:numFmt w:val="bullet"/>
+      <w:lvlText w:val="-"/>
+      <w:lvlJc w:val="left"/>
+      <w:pPr>
+        <w:ind w:left="1440" w:hanging="360"/>
+      </w:pPr>
+      <w:rPr>
+        <w:rFonts w:ascii="Calibri" w:eastAsiaTheme="minorHAnsi" w:hAnsi="Calibri" w:cs="Calibri" w:hint="default"/>
+      </w:rPr>
+    </w:lvl>
+    <w:lvl w:ilvl="2" w:tplc="04090005" w:tentative="1">
+      <w:start w:val="1"/>
+      <w:numFmt w:val="bullet"/>
+      <w:lvlText w:val=""/>
+      <w:lvlJc w:val="left"/>
+      <w:pPr>
+        <w:ind w:left="2160" w:hanging="360"/>
+      </w:pPr>
+      <w:rPr>
+        <w:rFonts w:ascii="Wingdings" w:hAnsi="Wingdings" w:hint="default"/>
+      </w:rPr>
+    </w:lvl>
+    <w:lvl w:ilvl="3" w:tplc="04090001" w:tentative="1">
+      <w:start w:val="1"/>
+      <w:numFmt w:val="bullet"/>
+      <w:lvlText w:val=""/>
+      <w:lvlJc w:val="left"/>
+      <w:pPr>
+        <w:ind w:left="2880" w:hanging="360"/>
+      </w:pPr>
+      <w:rPr>
+        <w:rFonts w:ascii="Symbol" w:hAnsi="Symbol" w:hint="default"/>
+      </w:rPr>
+    </w:lvl>
+    <w:lvl w:ilvl="4" w:tplc="04090003" w:tentative="1">
+      <w:start w:val="1"/>
+      <w:numFmt w:val="bullet"/>
+      <w:lvlText w:val="o"/>
+      <w:lvlJc w:val="left"/>
+      <w:pPr>
+        <w:ind w:left="3600" w:hanging="360"/>
+      </w:pPr>
+      <w:rPr>
+        <w:rFonts w:ascii="Courier New" w:hAnsi="Courier New" w:cs="Courier New" w:hint="default"/>
+      </w:rPr>
+    </w:lvl>
+    <w:lvl w:ilvl="5" w:tplc="04090005" w:tentative="1">
+      <w:start w:val="1"/>
+      <w:numFmt w:val="bullet"/>
+      <w:lvlText w:val=""/>
+      <w:lvlJc w:val="left"/>
+      <w:pPr>
+        <w:ind w:left="4320" w:hanging="360"/>
+      </w:pPr>
+      <w:rPr>
+        <w:rFonts w:ascii="Wingdings" w:hAnsi="Wingdings" w:hint="default"/>
+      </w:rPr>
+    </w:lvl>
+    <w:lvl w:ilvl="6" w:tplc="04090001" w:tentative="1">
+      <w:start w:val="1"/>
+      <w:numFmt w:val="bullet"/>
+      <w:lvlText w:val=""/>
+      <w:lvlJc w:val="left"/>
+      <w:pPr>
+        <w:ind w:left="5040" w:hanging="360"/>
+      </w:pPr>
+      <w:rPr>
+        <w:rFonts w:ascii="Symbol" w:hAnsi="Symbol" w:hint="default"/>
+      </w:rPr>
+    </w:lvl>
+    <w:lvl w:ilvl="7" w:tplc="04090003" w:tentative="1">
+      <w:start w:val="1"/>
+      <w:numFmt w:val="bullet"/>
+      <w:lvlText w:val="o"/>
+      <w:lvlJc w:val="left"/>
+      <w:pPr>
+        <w:ind w:left="5760" w:hanging="360"/>
+      </w:pPr>
+      <w:rPr>
+        <w:rFonts w:ascii="Courier New" w:hAnsi="Courier New" w:cs="Courier New" w:hint="default"/>
+      </w:rPr>
+    </w:lvl>
+    <w:lvl w:ilvl="8" w:tplc="04090005" w:tentative="1">
+      <w:start w:val="1"/>
+      <w:numFmt w:val="bullet"/>
+      <w:lvlText w:val=""/>
+      <w:lvlJc w:val="left"/>
+      <w:pPr>
+        <w:ind w:left="6480" w:hanging="360"/>
+      </w:pPr>
+      <w:rPr>
+        <w:rFonts w:ascii="Wingdings" w:hAnsi="Wingdings" w:hint="default"/>
+      </w:rPr>
+    </w:lvl>
+  </w:abstractNum>
+  <w:abstractNum w:abstractNumId="1" w15:restartNumberingAfterBreak="0">
     <w:nsid w:val="345F5469"/>
     <w:multiLevelType w:val="hybridMultilevel"/>
     <w:tmpl w:val="1982F294"/>
@@ -234,8 +1243,472 @@
       </w:pPr>
     </w:lvl>
   </w:abstractNum>
+  <w:abstractNum w:abstractNumId="2" w15:restartNumberingAfterBreak="0">
+    <w:nsid w:val="39622610"/>
+    <w:multiLevelType w:val="hybridMultilevel"/>
+    <w:tmpl w:val="B8E015A0"/>
+    <w:lvl w:ilvl="0" w:tplc="04090001">
+      <w:start w:val="1"/>
+      <w:numFmt w:val="bullet"/>
+      <w:lvlText w:val=""/>
+      <w:lvlJc w:val="left"/>
+      <w:pPr>
+        <w:ind w:left="720" w:hanging="360"/>
+      </w:pPr>
+      <w:rPr>
+        <w:rFonts w:ascii="Symbol" w:hAnsi="Symbol" w:hint="default"/>
+      </w:rPr>
+    </w:lvl>
+    <w:lvl w:ilvl="1" w:tplc="04090003" w:tentative="1">
+      <w:start w:val="1"/>
+      <w:numFmt w:val="bullet"/>
+      <w:lvlText w:val="o"/>
+      <w:lvlJc w:val="left"/>
+      <w:pPr>
+        <w:ind w:left="1440" w:hanging="360"/>
+      </w:pPr>
+      <w:rPr>
+        <w:rFonts w:ascii="Courier New" w:hAnsi="Courier New" w:cs="Courier New" w:hint="default"/>
+      </w:rPr>
+    </w:lvl>
+    <w:lvl w:ilvl="2" w:tplc="04090005" w:tentative="1">
+      <w:start w:val="1"/>
+      <w:numFmt w:val="bullet"/>
+      <w:lvlText w:val=""/>
+      <w:lvlJc w:val="left"/>
+      <w:pPr>
+        <w:ind w:left="2160" w:hanging="360"/>
+      </w:pPr>
+      <w:rPr>
+        <w:rFonts w:ascii="Wingdings" w:hAnsi="Wingdings" w:hint="default"/>
+      </w:rPr>
+    </w:lvl>
+    <w:lvl w:ilvl="3" w:tplc="04090001" w:tentative="1">
+      <w:start w:val="1"/>
+      <w:numFmt w:val="bullet"/>
+      <w:lvlText w:val=""/>
+      <w:lvlJc w:val="left"/>
+      <w:pPr>
+        <w:ind w:left="2880" w:hanging="360"/>
+      </w:pPr>
+      <w:rPr>
+        <w:rFonts w:ascii="Symbol" w:hAnsi="Symbol" w:hint="default"/>
+      </w:rPr>
+    </w:lvl>
+    <w:lvl w:ilvl="4" w:tplc="04090003" w:tentative="1">
+      <w:start w:val="1"/>
+      <w:numFmt w:val="bullet"/>
+      <w:lvlText w:val="o"/>
+      <w:lvlJc w:val="left"/>
+      <w:pPr>
+        <w:ind w:left="3600" w:hanging="360"/>
+      </w:pPr>
+      <w:rPr>
+        <w:rFonts w:ascii="Courier New" w:hAnsi="Courier New" w:cs="Courier New" w:hint="default"/>
+      </w:rPr>
+    </w:lvl>
+    <w:lvl w:ilvl="5" w:tplc="04090005" w:tentative="1">
+      <w:start w:val="1"/>
+      <w:numFmt w:val="bullet"/>
+      <w:lvlText w:val=""/>
+      <w:lvlJc w:val="left"/>
+      <w:pPr>
+        <w:ind w:left="4320" w:hanging="360"/>
+      </w:pPr>
+      <w:rPr>
+        <w:rFonts w:ascii="Wingdings" w:hAnsi="Wingdings" w:hint="default"/>
+      </w:rPr>
+    </w:lvl>
+    <w:lvl w:ilvl="6" w:tplc="04090001" w:tentative="1">
+      <w:start w:val="1"/>
+      <w:numFmt w:val="bullet"/>
+      <w:lvlText w:val=""/>
+      <w:lvlJc w:val="left"/>
+      <w:pPr>
+        <w:ind w:left="5040" w:hanging="360"/>
+      </w:pPr>
+      <w:rPr>
+        <w:rFonts w:ascii="Symbol" w:hAnsi="Symbol" w:hint="default"/>
+      </w:rPr>
+    </w:lvl>
+    <w:lvl w:ilvl="7" w:tplc="04090003" w:tentative="1">
+      <w:start w:val="1"/>
+      <w:numFmt w:val="bullet"/>
+      <w:lvlText w:val="o"/>
+      <w:lvlJc w:val="left"/>
+      <w:pPr>
+        <w:ind w:left="5760" w:hanging="360"/>
+      </w:pPr>
+      <w:rPr>
+        <w:rFonts w:ascii="Courier New" w:hAnsi="Courier New" w:cs="Courier New" w:hint="default"/>
+      </w:rPr>
+    </w:lvl>
+    <w:lvl w:ilvl="8" w:tplc="04090005" w:tentative="1">
+      <w:start w:val="1"/>
+      <w:numFmt w:val="bullet"/>
+      <w:lvlText w:val=""/>
+      <w:lvlJc w:val="left"/>
+      <w:pPr>
+        <w:ind w:left="6480" w:hanging="360"/>
+      </w:pPr>
+      <w:rPr>
+        <w:rFonts w:ascii="Wingdings" w:hAnsi="Wingdings" w:hint="default"/>
+      </w:rPr>
+    </w:lvl>
+  </w:abstractNum>
+  <w:abstractNum w:abstractNumId="3" w15:restartNumberingAfterBreak="0">
+    <w:nsid w:val="59196E6B"/>
+    <w:multiLevelType w:val="hybridMultilevel"/>
+    <w:tmpl w:val="10445016"/>
+    <w:lvl w:ilvl="0" w:tplc="04090001">
+      <w:start w:val="1"/>
+      <w:numFmt w:val="bullet"/>
+      <w:lvlText w:val=""/>
+      <w:lvlJc w:val="left"/>
+      <w:pPr>
+        <w:ind w:left="720" w:hanging="360"/>
+      </w:pPr>
+      <w:rPr>
+        <w:rFonts w:ascii="Symbol" w:hAnsi="Symbol" w:hint="default"/>
+      </w:rPr>
+    </w:lvl>
+    <w:lvl w:ilvl="1" w:tplc="30F200E2">
+      <w:numFmt w:val="bullet"/>
+      <w:lvlText w:val="-"/>
+      <w:lvlJc w:val="left"/>
+      <w:pPr>
+        <w:ind w:left="1440" w:hanging="360"/>
+      </w:pPr>
+      <w:rPr>
+        <w:rFonts w:ascii="Calibri" w:eastAsiaTheme="minorHAnsi" w:hAnsi="Calibri" w:cs="Calibri" w:hint="default"/>
+      </w:rPr>
+    </w:lvl>
+    <w:lvl w:ilvl="2" w:tplc="04090005" w:tentative="1">
+      <w:start w:val="1"/>
+      <w:numFmt w:val="bullet"/>
+      <w:lvlText w:val=""/>
+      <w:lvlJc w:val="left"/>
+      <w:pPr>
+        <w:ind w:left="2160" w:hanging="360"/>
+      </w:pPr>
+      <w:rPr>
+        <w:rFonts w:ascii="Wingdings" w:hAnsi="Wingdings" w:hint="default"/>
+      </w:rPr>
+    </w:lvl>
+    <w:lvl w:ilvl="3" w:tplc="04090001" w:tentative="1">
+      <w:start w:val="1"/>
+      <w:numFmt w:val="bullet"/>
+      <w:lvlText w:val=""/>
+      <w:lvlJc w:val="left"/>
+      <w:pPr>
+        <w:ind w:left="2880" w:hanging="360"/>
+      </w:pPr>
+      <w:rPr>
+        <w:rFonts w:ascii="Symbol" w:hAnsi="Symbol" w:hint="default"/>
+      </w:rPr>
+    </w:lvl>
+    <w:lvl w:ilvl="4" w:tplc="04090003" w:tentative="1">
+      <w:start w:val="1"/>
+      <w:numFmt w:val="bullet"/>
+      <w:lvlText w:val="o"/>
+      <w:lvlJc w:val="left"/>
+      <w:pPr>
+        <w:ind w:left="3600" w:hanging="360"/>
+      </w:pPr>
+      <w:rPr>
+        <w:rFonts w:ascii="Courier New" w:hAnsi="Courier New" w:cs="Courier New" w:hint="default"/>
+      </w:rPr>
+    </w:lvl>
+    <w:lvl w:ilvl="5" w:tplc="04090005" w:tentative="1">
+      <w:start w:val="1"/>
+      <w:numFmt w:val="bullet"/>
+      <w:lvlText w:val=""/>
+      <w:lvlJc w:val="left"/>
+      <w:pPr>
+        <w:ind w:left="4320" w:hanging="360"/>
+      </w:pPr>
+      <w:rPr>
+        <w:rFonts w:ascii="Wingdings" w:hAnsi="Wingdings" w:hint="default"/>
+      </w:rPr>
+    </w:lvl>
+    <w:lvl w:ilvl="6" w:tplc="04090001" w:tentative="1">
+      <w:start w:val="1"/>
+      <w:numFmt w:val="bullet"/>
+      <w:lvlText w:val=""/>
+      <w:lvlJc w:val="left"/>
+      <w:pPr>
+        <w:ind w:left="5040" w:hanging="360"/>
+      </w:pPr>
+      <w:rPr>
+        <w:rFonts w:ascii="Symbol" w:hAnsi="Symbol" w:hint="default"/>
+      </w:rPr>
+    </w:lvl>
+    <w:lvl w:ilvl="7" w:tplc="04090003" w:tentative="1">
+      <w:start w:val="1"/>
+      <w:numFmt w:val="bullet"/>
+      <w:lvlText w:val="o"/>
+      <w:lvlJc w:val="left"/>
+      <w:pPr>
+        <w:ind w:left="5760" w:hanging="360"/>
+      </w:pPr>
+      <w:rPr>
+        <w:rFonts w:ascii="Courier New" w:hAnsi="Courier New" w:cs="Courier New" w:hint="default"/>
+      </w:rPr>
+    </w:lvl>
+    <w:lvl w:ilvl="8" w:tplc="04090005" w:tentative="1">
+      <w:start w:val="1"/>
+      <w:numFmt w:val="bullet"/>
+      <w:lvlText w:val=""/>
+      <w:lvlJc w:val="left"/>
+      <w:pPr>
+        <w:ind w:left="6480" w:hanging="360"/>
+      </w:pPr>
+      <w:rPr>
+        <w:rFonts w:ascii="Wingdings" w:hAnsi="Wingdings" w:hint="default"/>
+      </w:rPr>
+    </w:lvl>
+  </w:abstractNum>
+  <w:abstractNum w:abstractNumId="4" w15:restartNumberingAfterBreak="0">
+    <w:nsid w:val="6BB3126B"/>
+    <w:multiLevelType w:val="hybridMultilevel"/>
+    <w:tmpl w:val="5C208EC4"/>
+    <w:lvl w:ilvl="0" w:tplc="04090001">
+      <w:start w:val="1"/>
+      <w:numFmt w:val="bullet"/>
+      <w:lvlText w:val=""/>
+      <w:lvlJc w:val="left"/>
+      <w:pPr>
+        <w:ind w:left="720" w:hanging="360"/>
+      </w:pPr>
+      <w:rPr>
+        <w:rFonts w:ascii="Symbol" w:hAnsi="Symbol" w:hint="default"/>
+      </w:rPr>
+    </w:lvl>
+    <w:lvl w:ilvl="1" w:tplc="30F200E2">
+      <w:numFmt w:val="bullet"/>
+      <w:lvlText w:val="-"/>
+      <w:lvlJc w:val="left"/>
+      <w:pPr>
+        <w:ind w:left="1440" w:hanging="360"/>
+      </w:pPr>
+      <w:rPr>
+        <w:rFonts w:ascii="Calibri" w:eastAsiaTheme="minorHAnsi" w:hAnsi="Calibri" w:cs="Calibri" w:hint="default"/>
+      </w:rPr>
+    </w:lvl>
+    <w:lvl w:ilvl="2" w:tplc="04090005" w:tentative="1">
+      <w:start w:val="1"/>
+      <w:numFmt w:val="bullet"/>
+      <w:lvlText w:val=""/>
+      <w:lvlJc w:val="left"/>
+      <w:pPr>
+        <w:ind w:left="2160" w:hanging="360"/>
+      </w:pPr>
+      <w:rPr>
+        <w:rFonts w:ascii="Wingdings" w:hAnsi="Wingdings" w:hint="default"/>
+      </w:rPr>
+    </w:lvl>
+    <w:lvl w:ilvl="3" w:tplc="04090001" w:tentative="1">
+      <w:start w:val="1"/>
+      <w:numFmt w:val="bullet"/>
+      <w:lvlText w:val=""/>
+      <w:lvlJc w:val="left"/>
+      <w:pPr>
+        <w:ind w:left="2880" w:hanging="360"/>
+      </w:pPr>
+      <w:rPr>
+        <w:rFonts w:ascii="Symbol" w:hAnsi="Symbol" w:hint="default"/>
+      </w:rPr>
+    </w:lvl>
+    <w:lvl w:ilvl="4" w:tplc="04090003" w:tentative="1">
+      <w:start w:val="1"/>
+      <w:numFmt w:val="bullet"/>
+      <w:lvlText w:val="o"/>
+      <w:lvlJc w:val="left"/>
+      <w:pPr>
+        <w:ind w:left="3600" w:hanging="360"/>
+      </w:pPr>
+      <w:rPr>
+        <w:rFonts w:ascii="Courier New" w:hAnsi="Courier New" w:cs="Courier New" w:hint="default"/>
+      </w:rPr>
+    </w:lvl>
+    <w:lvl w:ilvl="5" w:tplc="04090005" w:tentative="1">
+      <w:start w:val="1"/>
+      <w:numFmt w:val="bullet"/>
+      <w:lvlText w:val=""/>
+      <w:lvlJc w:val="left"/>
+      <w:pPr>
+        <w:ind w:left="4320" w:hanging="360"/>
+      </w:pPr>
+      <w:rPr>
+        <w:rFonts w:ascii="Wingdings" w:hAnsi="Wingdings" w:hint="default"/>
+      </w:rPr>
+    </w:lvl>
+    <w:lvl w:ilvl="6" w:tplc="04090001" w:tentative="1">
+      <w:start w:val="1"/>
+      <w:numFmt w:val="bullet"/>
+      <w:lvlText w:val=""/>
+      <w:lvlJc w:val="left"/>
+      <w:pPr>
+        <w:ind w:left="5040" w:hanging="360"/>
+      </w:pPr>
+      <w:rPr>
+        <w:rFonts w:ascii="Symbol" w:hAnsi="Symbol" w:hint="default"/>
+      </w:rPr>
+    </w:lvl>
+    <w:lvl w:ilvl="7" w:tplc="04090003" w:tentative="1">
+      <w:start w:val="1"/>
+      <w:numFmt w:val="bullet"/>
+      <w:lvlText w:val="o"/>
+      <w:lvlJc w:val="left"/>
+      <w:pPr>
+        <w:ind w:left="5760" w:hanging="360"/>
+      </w:pPr>
+      <w:rPr>
+        <w:rFonts w:ascii="Courier New" w:hAnsi="Courier New" w:cs="Courier New" w:hint="default"/>
+      </w:rPr>
+    </w:lvl>
+    <w:lvl w:ilvl="8" w:tplc="04090005" w:tentative="1">
+      <w:start w:val="1"/>
+      <w:numFmt w:val="bullet"/>
+      <w:lvlText w:val=""/>
+      <w:lvlJc w:val="left"/>
+      <w:pPr>
+        <w:ind w:left="6480" w:hanging="360"/>
+      </w:pPr>
+      <w:rPr>
+        <w:rFonts w:ascii="Wingdings" w:hAnsi="Wingdings" w:hint="default"/>
+      </w:rPr>
+    </w:lvl>
+  </w:abstractNum>
+  <w:abstractNum w:abstractNumId="5" w15:restartNumberingAfterBreak="0">
+    <w:nsid w:val="6DA05133"/>
+    <w:multiLevelType w:val="hybridMultilevel"/>
+    <w:tmpl w:val="A6101DE6"/>
+    <w:lvl w:ilvl="0" w:tplc="30F200E2">
+      <w:numFmt w:val="bullet"/>
+      <w:lvlText w:val="-"/>
+      <w:lvlJc w:val="left"/>
+      <w:pPr>
+        <w:ind w:left="1080" w:hanging="360"/>
+      </w:pPr>
+      <w:rPr>
+        <w:rFonts w:ascii="Calibri" w:eastAsiaTheme="minorHAnsi" w:hAnsi="Calibri" w:cs="Calibri" w:hint="default"/>
+      </w:rPr>
+    </w:lvl>
+    <w:lvl w:ilvl="1" w:tplc="04090003" w:tentative="1">
+      <w:start w:val="1"/>
+      <w:numFmt w:val="bullet"/>
+      <w:lvlText w:val="o"/>
+      <w:lvlJc w:val="left"/>
+      <w:pPr>
+        <w:ind w:left="1800" w:hanging="360"/>
+      </w:pPr>
+      <w:rPr>
+        <w:rFonts w:ascii="Courier New" w:hAnsi="Courier New" w:cs="Courier New" w:hint="default"/>
+      </w:rPr>
+    </w:lvl>
+    <w:lvl w:ilvl="2" w:tplc="04090005" w:tentative="1">
+      <w:start w:val="1"/>
+      <w:numFmt w:val="bullet"/>
+      <w:lvlText w:val=""/>
+      <w:lvlJc w:val="left"/>
+      <w:pPr>
+        <w:ind w:left="2520" w:hanging="360"/>
+      </w:pPr>
+      <w:rPr>
+        <w:rFonts w:ascii="Wingdings" w:hAnsi="Wingdings" w:hint="default"/>
+      </w:rPr>
+    </w:lvl>
+    <w:lvl w:ilvl="3" w:tplc="04090001" w:tentative="1">
+      <w:start w:val="1"/>
+      <w:numFmt w:val="bullet"/>
+      <w:lvlText w:val=""/>
+      <w:lvlJc w:val="left"/>
+      <w:pPr>
+        <w:ind w:left="3240" w:hanging="360"/>
+      </w:pPr>
+      <w:rPr>
+        <w:rFonts w:ascii="Symbol" w:hAnsi="Symbol" w:hint="default"/>
+      </w:rPr>
+    </w:lvl>
+    <w:lvl w:ilvl="4" w:tplc="04090003" w:tentative="1">
+      <w:start w:val="1"/>
+      <w:numFmt w:val="bullet"/>
+      <w:lvlText w:val="o"/>
+      <w:lvlJc w:val="left"/>
+      <w:pPr>
+        <w:ind w:left="3960" w:hanging="360"/>
+      </w:pPr>
+      <w:rPr>
+        <w:rFonts w:ascii="Courier New" w:hAnsi="Courier New" w:cs="Courier New" w:hint="default"/>
+      </w:rPr>
+    </w:lvl>
+    <w:lvl w:ilvl="5" w:tplc="04090005" w:tentative="1">
+      <w:start w:val="1"/>
+      <w:numFmt w:val="bullet"/>
+      <w:lvlText w:val=""/>
+      <w:lvlJc w:val="left"/>
+      <w:pPr>
+        <w:ind w:left="4680" w:hanging="360"/>
+      </w:pPr>
+      <w:rPr>
+        <w:rFonts w:ascii="Wingdings" w:hAnsi="Wingdings" w:hint="default"/>
+      </w:rPr>
+    </w:lvl>
+    <w:lvl w:ilvl="6" w:tplc="04090001" w:tentative="1">
+      <w:start w:val="1"/>
+      <w:numFmt w:val="bullet"/>
+      <w:lvlText w:val=""/>
+      <w:lvlJc w:val="left"/>
+      <w:pPr>
+        <w:ind w:left="5400" w:hanging="360"/>
+      </w:pPr>
+      <w:rPr>
+        <w:rFonts w:ascii="Symbol" w:hAnsi="Symbol" w:hint="default"/>
+      </w:rPr>
+    </w:lvl>
+    <w:lvl w:ilvl="7" w:tplc="04090003" w:tentative="1">
+      <w:start w:val="1"/>
+      <w:numFmt w:val="bullet"/>
+      <w:lvlText w:val="o"/>
+      <w:lvlJc w:val="left"/>
+      <w:pPr>
+        <w:ind w:left="6120" w:hanging="360"/>
+      </w:pPr>
+      <w:rPr>
+        <w:rFonts w:ascii="Courier New" w:hAnsi="Courier New" w:cs="Courier New" w:hint="default"/>
+      </w:rPr>
+    </w:lvl>
+    <w:lvl w:ilvl="8" w:tplc="04090005" w:tentative="1">
+      <w:start w:val="1"/>
+      <w:numFmt w:val="bullet"/>
+      <w:lvlText w:val=""/>
+      <w:lvlJc w:val="left"/>
+      <w:pPr>
+        <w:ind w:left="6840" w:hanging="360"/>
+      </w:pPr>
+      <w:rPr>
+        <w:rFonts w:ascii="Wingdings" w:hAnsi="Wingdings" w:hint="default"/>
+      </w:rPr>
+    </w:lvl>
+  </w:abstractNum>
   <w:num w:numId="1">
+    <w:abstractNumId w:val="1"/>
+  </w:num>
+  <w:num w:numId="2">
     <w:abstractNumId w:val="0"/>
+  </w:num>
+  <w:num w:numId="3">
+    <w:abstractNumId w:val="5"/>
+  </w:num>
+  <w:num w:numId="4">
+    <w:abstractNumId w:val="3"/>
+  </w:num>
+  <w:num w:numId="5">
+    <w:abstractNumId w:val="4"/>
+  </w:num>
+  <w:num w:numId="6">
+    <w:abstractNumId w:val="2"/>
   </w:num>
 </w:numbering>
 </file>
@@ -672,6 +2145,17 @@
       <w:contextualSpacing/>
     </w:pPr>
   </w:style>
+  <w:style w:type="character" w:styleId="Hyperlink">
+    <w:name w:val="Hyperlink"/>
+    <w:basedOn w:val="DefaultParagraphFont"/>
+    <w:uiPriority w:val="99"/>
+    <w:unhideWhenUsed/>
+    <w:rsid w:val="00CA088D"/>
+    <w:rPr>
+      <w:color w:val="0563C1" w:themeColor="hyperlink"/>
+      <w:u w:val="single"/>
+    </w:rPr>
+  </w:style>
 </w:styles>
 </file>
 

--- a/Request.docx
+++ b/Request.docx
@@ -6,17 +6,35 @@
       <w:pPr>
         <w:rPr>
           <w:rFonts w:cstheme="minorHAnsi"/>
-          <w:sz w:val="24"/>
-          <w:szCs w:val="24"/>
-        </w:rPr>
-      </w:pPr>
-      <w:r>
-        <w:rPr>
-          <w:rFonts w:cstheme="minorHAnsi"/>
-          <w:sz w:val="24"/>
-          <w:szCs w:val="24"/>
-        </w:rPr>
-        <w:t xml:space="preserve">Thông tin nhóm : </w:t>
+          <w:sz w:val="26"/>
+          <w:szCs w:val="24"/>
+        </w:rPr>
+      </w:pPr>
+      <w:r>
+        <w:rPr>
+          <w:rFonts w:cstheme="minorHAnsi"/>
+          <w:sz w:val="26"/>
+          <w:szCs w:val="24"/>
+        </w:rPr>
+        <w:t xml:space="preserve">Thông tin </w:t>
+      </w:r>
+      <w:proofErr w:type="gramStart"/>
+      <w:r>
+        <w:rPr>
+          <w:rFonts w:cstheme="minorHAnsi"/>
+          <w:sz w:val="26"/>
+          <w:szCs w:val="24"/>
+        </w:rPr>
+        <w:t>nhóm :</w:t>
+      </w:r>
+      <w:proofErr w:type="gramEnd"/>
+      <w:r>
+        <w:rPr>
+          <w:rFonts w:cstheme="minorHAnsi"/>
+          <w:sz w:val="26"/>
+          <w:szCs w:val="24"/>
+        </w:rPr>
+        <w:t xml:space="preserve"> </w:t>
       </w:r>
     </w:p>
     <w:p>
@@ -28,14 +46,14 @@
         </w:numPr>
         <w:rPr>
           <w:rFonts w:cstheme="minorHAnsi"/>
-          <w:sz w:val="24"/>
-          <w:szCs w:val="24"/>
-        </w:rPr>
-      </w:pPr>
-      <w:r>
-        <w:rPr>
-          <w:rFonts w:cstheme="minorHAnsi"/>
-          <w:sz w:val="24"/>
+          <w:sz w:val="26"/>
+          <w:szCs w:val="24"/>
+        </w:rPr>
+      </w:pPr>
+      <w:r>
+        <w:rPr>
+          <w:rFonts w:cstheme="minorHAnsi"/>
+          <w:sz w:val="26"/>
           <w:szCs w:val="24"/>
         </w:rPr>
         <w:t>Phạm Minh Đức</w:t>
@@ -50,14 +68,14 @@
         </w:numPr>
         <w:rPr>
           <w:rFonts w:cstheme="minorHAnsi"/>
-          <w:sz w:val="24"/>
-          <w:szCs w:val="24"/>
-        </w:rPr>
-      </w:pPr>
-      <w:r>
-        <w:rPr>
-          <w:rFonts w:cstheme="minorHAnsi"/>
-          <w:sz w:val="24"/>
+          <w:sz w:val="26"/>
+          <w:szCs w:val="24"/>
+        </w:rPr>
+      </w:pPr>
+      <w:r>
+        <w:rPr>
+          <w:rFonts w:cstheme="minorHAnsi"/>
+          <w:sz w:val="26"/>
           <w:szCs w:val="24"/>
         </w:rPr>
         <w:t>Nguyễn Thịnh Tiến</w:t>
@@ -72,14 +90,14 @@
         </w:numPr>
         <w:rPr>
           <w:rFonts w:cstheme="minorHAnsi"/>
-          <w:sz w:val="24"/>
-          <w:szCs w:val="24"/>
-        </w:rPr>
-      </w:pPr>
-      <w:r>
-        <w:rPr>
-          <w:rFonts w:cstheme="minorHAnsi"/>
-          <w:sz w:val="24"/>
+          <w:sz w:val="26"/>
+          <w:szCs w:val="24"/>
+        </w:rPr>
+      </w:pPr>
+      <w:r>
+        <w:rPr>
+          <w:rFonts w:cstheme="minorHAnsi"/>
+          <w:sz w:val="26"/>
           <w:szCs w:val="24"/>
         </w:rPr>
         <w:t>Nguyễn Hoàng Tuấn</w:t>
@@ -89,23 +107,46 @@
       <w:pPr>
         <w:rPr>
           <w:rFonts w:cstheme="minorHAnsi"/>
-          <w:sz w:val="24"/>
-          <w:szCs w:val="24"/>
-        </w:rPr>
-      </w:pPr>
-      <w:r>
+          <w:sz w:val="26"/>
+          <w:szCs w:val="24"/>
+        </w:rPr>
+      </w:pPr>
+    </w:p>
+    <w:p>
+      <w:pPr>
+        <w:jc w:val="center"/>
         <w:rPr>
           <w:rFonts w:cstheme="minorHAnsi"/>
           <w:b/>
-          <w:sz w:val="24"/>
-          <w:szCs w:val="24"/>
-        </w:rPr>
-        <w:t>Đề tài :</w:t>
-      </w:r>
-      <w:r>
-        <w:rPr>
-          <w:rFonts w:cstheme="minorHAnsi"/>
-          <w:sz w:val="24"/>
+          <w:sz w:val="30"/>
+          <w:szCs w:val="24"/>
+        </w:rPr>
+      </w:pPr>
+      <w:r>
+        <w:rPr>
+          <w:rFonts w:cstheme="minorHAnsi"/>
+          <w:b/>
+          <w:sz w:val="30"/>
+          <w:szCs w:val="24"/>
+        </w:rPr>
+        <w:t xml:space="preserve">Đề </w:t>
+      </w:r>
+      <w:proofErr w:type="gramStart"/>
+      <w:r>
+        <w:rPr>
+          <w:rFonts w:cstheme="minorHAnsi"/>
+          <w:b/>
+          <w:sz w:val="30"/>
+          <w:szCs w:val="24"/>
+        </w:rPr>
+        <w:t>tài :</w:t>
+      </w:r>
+      <w:proofErr w:type="gramEnd"/>
+      <w:r>
+        <w:rPr>
+          <w:rFonts w:cstheme="minorHAnsi"/>
+          <w:b/>
+          <w:sz w:val="30"/>
           <w:szCs w:val="24"/>
         </w:rPr>
         <w:t xml:space="preserve"> </w:t>
@@ -113,7 +154,8 @@
       <w:r>
         <w:rPr>
           <w:rFonts w:cstheme="minorHAnsi"/>
-          <w:sz w:val="24"/>
+          <w:b/>
+          <w:sz w:val="30"/>
           <w:szCs w:val="24"/>
         </w:rPr>
         <w:t>Website Giới thiệu nhà hàng Nhật Bản</w:t>
@@ -123,41 +165,81 @@
       <w:pPr>
         <w:rPr>
           <w:rFonts w:cstheme="minorHAnsi"/>
-          <w:sz w:val="24"/>
-          <w:szCs w:val="24"/>
-        </w:rPr>
-      </w:pPr>
-      <w:r>
-        <w:rPr>
-          <w:rFonts w:cstheme="minorHAnsi"/>
-          <w:sz w:val="24"/>
-          <w:szCs w:val="24"/>
-        </w:rPr>
-        <w:t>Danh sách các chức năng tham khảo :</w:t>
-      </w:r>
-    </w:p>
-    <w:p>
-      <w:pPr>
-        <w:rPr>
-          <w:rFonts w:cstheme="minorHAnsi"/>
-          <w:sz w:val="24"/>
-          <w:szCs w:val="24"/>
-        </w:rPr>
-      </w:pPr>
-      <w:r>
-        <w:rPr>
-          <w:rFonts w:cstheme="minorHAnsi"/>
-          <w:sz w:val="24"/>
-          <w:szCs w:val="24"/>
-        </w:rPr>
-        <w:t xml:space="preserve">Website 1 : </w:t>
+          <w:sz w:val="26"/>
+          <w:szCs w:val="24"/>
+        </w:rPr>
+      </w:pPr>
+    </w:p>
+    <w:p>
+      <w:pPr>
+        <w:rPr>
+          <w:rFonts w:cstheme="minorHAnsi"/>
+          <w:sz w:val="26"/>
+          <w:szCs w:val="24"/>
+          <w:u w:val="single"/>
+        </w:rPr>
+      </w:pPr>
+      <w:r>
+        <w:rPr>
+          <w:rFonts w:cstheme="minorHAnsi"/>
+          <w:sz w:val="26"/>
+          <w:szCs w:val="24"/>
+          <w:u w:val="single"/>
+        </w:rPr>
+        <w:t xml:space="preserve">Danh sách các chức năng tham </w:t>
+      </w:r>
+      <w:proofErr w:type="gramStart"/>
+      <w:r>
+        <w:rPr>
+          <w:rFonts w:cstheme="minorHAnsi"/>
+          <w:sz w:val="26"/>
+          <w:szCs w:val="24"/>
+          <w:u w:val="single"/>
+        </w:rPr>
+        <w:t>khảo :</w:t>
+      </w:r>
+      <w:proofErr w:type="gramEnd"/>
+    </w:p>
+    <w:p>
+      <w:pPr>
+        <w:rPr>
+          <w:rFonts w:cstheme="minorHAnsi"/>
+          <w:sz w:val="26"/>
+          <w:szCs w:val="24"/>
+        </w:rPr>
+      </w:pPr>
+      <w:r>
+        <w:rPr>
+          <w:rFonts w:cstheme="minorHAnsi"/>
+          <w:sz w:val="26"/>
+          <w:szCs w:val="24"/>
+        </w:rPr>
+        <w:t xml:space="preserve">Website </w:t>
+      </w:r>
+      <w:proofErr w:type="gramStart"/>
+      <w:r>
+        <w:rPr>
+          <w:rFonts w:cstheme="minorHAnsi"/>
+          <w:sz w:val="26"/>
+          <w:szCs w:val="24"/>
+        </w:rPr>
+        <w:t>1 :</w:t>
+      </w:r>
+      <w:proofErr w:type="gramEnd"/>
+      <w:r>
+        <w:rPr>
+          <w:rFonts w:cstheme="minorHAnsi"/>
+          <w:sz w:val="26"/>
+          <w:szCs w:val="24"/>
+        </w:rPr>
+        <w:t xml:space="preserve"> </w:t>
       </w:r>
       <w:hyperlink r:id="rId5" w:history="1">
         <w:r>
           <w:rPr>
             <w:rStyle w:val="Hyperlink"/>
             <w:rFonts w:cstheme="minorHAnsi"/>
-            <w:sz w:val="24"/>
+            <w:sz w:val="26"/>
             <w:szCs w:val="24"/>
           </w:rPr>
           <w:t>https://www.takitaki.vn/</w:t>
@@ -173,14 +255,14 @@
         </w:numPr>
         <w:rPr>
           <w:rFonts w:cstheme="minorHAnsi"/>
-          <w:sz w:val="24"/>
-          <w:szCs w:val="24"/>
-        </w:rPr>
-      </w:pPr>
-      <w:r>
-        <w:rPr>
-          <w:rFonts w:cstheme="minorHAnsi"/>
-          <w:sz w:val="24"/>
+          <w:sz w:val="26"/>
+          <w:szCs w:val="24"/>
+        </w:rPr>
+      </w:pPr>
+      <w:r>
+        <w:rPr>
+          <w:rFonts w:cstheme="minorHAnsi"/>
+          <w:sz w:val="26"/>
           <w:szCs w:val="24"/>
         </w:rPr>
         <w:t>Danh sách các chức năng</w:t>
@@ -195,17 +277,27 @@
         </w:numPr>
         <w:rPr>
           <w:rFonts w:cstheme="minorHAnsi"/>
-          <w:sz w:val="24"/>
-          <w:szCs w:val="24"/>
-        </w:rPr>
-      </w:pPr>
-      <w:r>
-        <w:rPr>
-          <w:rFonts w:cstheme="minorHAnsi"/>
-          <w:sz w:val="24"/>
-          <w:szCs w:val="24"/>
-        </w:rPr>
-        <w:t>Trang chủ : hiển thị menu món ăn, giới thiệu một số món ngon của nhà hàng, các mục đăng tin, một số hình ảnh về nhà hàng</w:t>
+          <w:sz w:val="26"/>
+          <w:szCs w:val="24"/>
+        </w:rPr>
+      </w:pPr>
+      <w:r>
+        <w:rPr>
+          <w:rFonts w:cstheme="minorHAnsi"/>
+          <w:sz w:val="26"/>
+          <w:szCs w:val="24"/>
+        </w:rPr>
+        <w:t xml:space="preserve">Trang chủ : hiển thị </w:t>
+      </w:r>
+      <w:bookmarkStart w:id="0" w:name="_GoBack"/>
+      <w:bookmarkEnd w:id="0"/>
+      <w:r>
+        <w:rPr>
+          <w:rFonts w:cstheme="minorHAnsi"/>
+          <w:sz w:val="26"/>
+          <w:szCs w:val="24"/>
+        </w:rPr>
+        <w:t>menu món ăn, giới thiệu một số món ngon của nhà hàng, các mục đăng tin, một số hình ảnh về nhà hàng</w:t>
       </w:r>
     </w:p>
     <w:p>
@@ -217,17 +309,35 @@
         </w:numPr>
         <w:rPr>
           <w:rFonts w:cstheme="minorHAnsi"/>
-          <w:sz w:val="24"/>
-          <w:szCs w:val="24"/>
-        </w:rPr>
-      </w:pPr>
-      <w:r>
-        <w:rPr>
-          <w:rFonts w:cstheme="minorHAnsi"/>
-          <w:sz w:val="24"/>
-          <w:szCs w:val="24"/>
-        </w:rPr>
-        <w:t>Mục Giới thiệu về nhà hàng : thông tin liên hệ, địa chỉ, điện thoại, email, websute, facebook, một số hình ảnh….</w:t>
+          <w:sz w:val="26"/>
+          <w:szCs w:val="24"/>
+        </w:rPr>
+      </w:pPr>
+      <w:r>
+        <w:rPr>
+          <w:rFonts w:cstheme="minorHAnsi"/>
+          <w:sz w:val="26"/>
+          <w:szCs w:val="24"/>
+        </w:rPr>
+        <w:t xml:space="preserve">Mục Giới thiệu về nhà </w:t>
+      </w:r>
+      <w:proofErr w:type="gramStart"/>
+      <w:r>
+        <w:rPr>
+          <w:rFonts w:cstheme="minorHAnsi"/>
+          <w:sz w:val="26"/>
+          <w:szCs w:val="24"/>
+        </w:rPr>
+        <w:t>hàng :</w:t>
+      </w:r>
+      <w:proofErr w:type="gramEnd"/>
+      <w:r>
+        <w:rPr>
+          <w:rFonts w:cstheme="minorHAnsi"/>
+          <w:sz w:val="26"/>
+          <w:szCs w:val="24"/>
+        </w:rPr>
+        <w:t xml:space="preserve"> thông tin liên hệ, địa chỉ, điện thoại, email, websute, facebook, một số hình ảnh….</w:t>
       </w:r>
     </w:p>
     <w:p>
@@ -239,14 +349,14 @@
         </w:numPr>
         <w:rPr>
           <w:rFonts w:cstheme="minorHAnsi"/>
-          <w:sz w:val="24"/>
-          <w:szCs w:val="24"/>
-        </w:rPr>
-      </w:pPr>
-      <w:r>
-        <w:rPr>
-          <w:rFonts w:cstheme="minorHAnsi"/>
-          <w:sz w:val="24"/>
+          <w:sz w:val="26"/>
+          <w:szCs w:val="24"/>
+        </w:rPr>
+      </w:pPr>
+      <w:r>
+        <w:rPr>
+          <w:rFonts w:cstheme="minorHAnsi"/>
+          <w:sz w:val="26"/>
           <w:szCs w:val="24"/>
         </w:rPr>
         <w:t>Đặt chỗ : Gọi điện cho nhà hàng</w:t>
@@ -261,14 +371,14 @@
         </w:numPr>
         <w:rPr>
           <w:rFonts w:cstheme="minorHAnsi"/>
-          <w:sz w:val="24"/>
-          <w:szCs w:val="24"/>
-        </w:rPr>
-      </w:pPr>
-      <w:r>
-        <w:rPr>
-          <w:rFonts w:cstheme="minorHAnsi"/>
-          <w:sz w:val="24"/>
+          <w:sz w:val="26"/>
+          <w:szCs w:val="24"/>
+        </w:rPr>
+      </w:pPr>
+      <w:r>
+        <w:rPr>
+          <w:rFonts w:cstheme="minorHAnsi"/>
+          <w:sz w:val="26"/>
           <w:szCs w:val="24"/>
         </w:rPr>
         <w:t>Sự kiện : các sự kiện đặc biệt vào các dịp trong năm</w:t>
@@ -283,14 +393,14 @@
         </w:numPr>
         <w:rPr>
           <w:rFonts w:cstheme="minorHAnsi"/>
-          <w:sz w:val="24"/>
-          <w:szCs w:val="24"/>
-        </w:rPr>
-      </w:pPr>
-      <w:r>
-        <w:rPr>
-          <w:rFonts w:cstheme="minorHAnsi"/>
-          <w:sz w:val="24"/>
+          <w:sz w:val="26"/>
+          <w:szCs w:val="24"/>
+        </w:rPr>
+      </w:pPr>
+      <w:r>
+        <w:rPr>
+          <w:rFonts w:cstheme="minorHAnsi"/>
+          <w:sz w:val="26"/>
           <w:szCs w:val="24"/>
         </w:rPr>
         <w:t>Tài khoản : đăng ký, đăng nhập với quyền truy cập là khách hàng</w:t>
@@ -305,14 +415,14 @@
         </w:numPr>
         <w:rPr>
           <w:rFonts w:cstheme="minorHAnsi"/>
-          <w:sz w:val="24"/>
-          <w:szCs w:val="24"/>
-        </w:rPr>
-      </w:pPr>
-      <w:r>
-        <w:rPr>
-          <w:rFonts w:cstheme="minorHAnsi"/>
-          <w:sz w:val="24"/>
+          <w:sz w:val="26"/>
+          <w:szCs w:val="24"/>
+        </w:rPr>
+      </w:pPr>
+      <w:r>
+        <w:rPr>
+          <w:rFonts w:cstheme="minorHAnsi"/>
+          <w:sz w:val="26"/>
           <w:szCs w:val="24"/>
         </w:rPr>
         <w:t>Ưu điểm</w:t>
@@ -328,30 +438,22 @@
         <w:ind w:left="1080"/>
         <w:rPr>
           <w:rFonts w:cstheme="minorHAnsi"/>
-          <w:sz w:val="24"/>
-          <w:szCs w:val="24"/>
-        </w:rPr>
-      </w:pPr>
-      <w:r>
-        <w:rPr>
-          <w:rFonts w:cstheme="minorHAnsi"/>
-          <w:sz w:val="24"/>
-          <w:szCs w:val="24"/>
-        </w:rPr>
-        <w:t>C</w:t>
-      </w:r>
-      <w:r>
-        <w:rPr>
-          <w:rFonts w:cstheme="minorHAnsi"/>
-          <w:sz w:val="24"/>
-          <w:szCs w:val="24"/>
-        </w:rPr>
-        <w:t>ác mục được phân chia rõ ràng,</w:t>
-      </w:r>
-      <w:r>
-        <w:rPr>
-          <w:rFonts w:cstheme="minorHAnsi"/>
-          <w:sz w:val="24"/>
+          <w:sz w:val="26"/>
+          <w:szCs w:val="24"/>
+        </w:rPr>
+      </w:pPr>
+      <w:r>
+        <w:rPr>
+          <w:rFonts w:cstheme="minorHAnsi"/>
+          <w:sz w:val="26"/>
+          <w:szCs w:val="24"/>
+        </w:rPr>
+        <w:t>Các mục được phân chia rõ ràng,</w:t>
+      </w:r>
+      <w:r>
+        <w:rPr>
+          <w:rFonts w:cstheme="minorHAnsi"/>
+          <w:sz w:val="26"/>
           <w:szCs w:val="24"/>
         </w:rPr>
         <w:t xml:space="preserve"> đơn giản,</w:t>
@@ -359,7 +461,7 @@
       <w:r>
         <w:rPr>
           <w:rFonts w:cstheme="minorHAnsi"/>
-          <w:sz w:val="24"/>
+          <w:sz w:val="26"/>
           <w:szCs w:val="24"/>
         </w:rPr>
         <w:t xml:space="preserve"> dễ tìm kiếm</w:t>
@@ -375,14 +477,14 @@
         <w:ind w:left="1080"/>
         <w:rPr>
           <w:rFonts w:eastAsia="Times New Roman" w:cstheme="minorHAnsi"/>
-          <w:sz w:val="24"/>
+          <w:sz w:val="26"/>
           <w:szCs w:val="24"/>
         </w:rPr>
       </w:pPr>
       <w:r>
         <w:rPr>
           <w:rFonts w:eastAsia="Times New Roman" w:cstheme="minorHAnsi"/>
-          <w:sz w:val="24"/>
+          <w:sz w:val="26"/>
           <w:szCs w:val="24"/>
         </w:rPr>
         <w:t>Website có bố cục, trình bày thông tin đầy đủ, hợp lý, không quá rườm ra và dư thừa, phù hợp với nhu cầu người dùng</w:t>
@@ -398,14 +500,14 @@
         <w:ind w:left="1080"/>
         <w:rPr>
           <w:rFonts w:cstheme="minorHAnsi"/>
-          <w:sz w:val="24"/>
-          <w:szCs w:val="24"/>
-        </w:rPr>
-      </w:pPr>
-      <w:r>
-        <w:rPr>
-          <w:rFonts w:cstheme="minorHAnsi"/>
-          <w:sz w:val="24"/>
+          <w:sz w:val="26"/>
+          <w:szCs w:val="24"/>
+        </w:rPr>
+      </w:pPr>
+      <w:r>
+        <w:rPr>
+          <w:rFonts w:cstheme="minorHAnsi"/>
+          <w:sz w:val="26"/>
           <w:szCs w:val="24"/>
         </w:rPr>
         <w:t>Các thông tin dịch vụ giới thiệu đầy đủ rõ ràng giúp người truy cập dễ dàng tìm hiểu thông tin của nhà hàng</w:t>
@@ -420,14 +522,14 @@
         </w:numPr>
         <w:rPr>
           <w:rFonts w:cstheme="minorHAnsi"/>
-          <w:sz w:val="24"/>
-          <w:szCs w:val="24"/>
-        </w:rPr>
-      </w:pPr>
-      <w:r>
-        <w:rPr>
-          <w:rFonts w:cstheme="minorHAnsi"/>
-          <w:sz w:val="24"/>
+          <w:sz w:val="26"/>
+          <w:szCs w:val="24"/>
+        </w:rPr>
+      </w:pPr>
+      <w:r>
+        <w:rPr>
+          <w:rFonts w:cstheme="minorHAnsi"/>
+          <w:sz w:val="26"/>
           <w:szCs w:val="24"/>
         </w:rPr>
         <w:t>Nhược điểm</w:t>
@@ -443,38 +545,22 @@
         <w:ind w:left="1080"/>
         <w:rPr>
           <w:rFonts w:cstheme="minorHAnsi"/>
-          <w:sz w:val="24"/>
-          <w:szCs w:val="24"/>
-        </w:rPr>
-      </w:pPr>
-      <w:r>
-        <w:rPr>
-          <w:rFonts w:cstheme="minorHAnsi"/>
-          <w:sz w:val="24"/>
-          <w:szCs w:val="24"/>
-        </w:rPr>
-        <w:t>Giao diện</w:t>
-      </w:r>
-      <w:r>
-        <w:rPr>
-          <w:rFonts w:cstheme="minorHAnsi"/>
-          <w:sz w:val="24"/>
-          <w:szCs w:val="24"/>
-        </w:rPr>
-        <w:t xml:space="preserve"> đơn giản,</w:t>
-      </w:r>
-      <w:r>
-        <w:rPr>
-          <w:rFonts w:cstheme="minorHAnsi"/>
-          <w:sz w:val="24"/>
-          <w:szCs w:val="24"/>
-        </w:rPr>
-        <w:t xml:space="preserve"> chưa bắt mắt khách hàng</w:t>
-      </w:r>
-      <w:r>
-        <w:rPr>
-          <w:rFonts w:cstheme="minorHAnsi"/>
-          <w:sz w:val="24"/>
+          <w:sz w:val="26"/>
+          <w:szCs w:val="24"/>
+        </w:rPr>
+      </w:pPr>
+      <w:r>
+        <w:rPr>
+          <w:rFonts w:cstheme="minorHAnsi"/>
+          <w:sz w:val="26"/>
+          <w:szCs w:val="24"/>
+        </w:rPr>
+        <w:t>Giao diện đơn giản, chưa bắt mắt khách hàng</w:t>
+      </w:r>
+      <w:r>
+        <w:rPr>
+          <w:rFonts w:cstheme="minorHAnsi"/>
+          <w:sz w:val="26"/>
           <w:szCs w:val="24"/>
         </w:rPr>
         <w:t>. Màu sắc đơn giản, chưa bắt kịp xu thế làm web</w:t>
@@ -490,14 +576,14 @@
         <w:ind w:left="1080"/>
         <w:rPr>
           <w:rFonts w:cstheme="minorHAnsi"/>
-          <w:sz w:val="24"/>
-          <w:szCs w:val="24"/>
-        </w:rPr>
-      </w:pPr>
-      <w:r>
-        <w:rPr>
-          <w:rFonts w:cstheme="minorHAnsi"/>
-          <w:sz w:val="24"/>
+          <w:sz w:val="26"/>
+          <w:szCs w:val="24"/>
+        </w:rPr>
+      </w:pPr>
+      <w:r>
+        <w:rPr>
+          <w:rFonts w:cstheme="minorHAnsi"/>
+          <w:sz w:val="26"/>
           <w:szCs w:val="24"/>
         </w:rPr>
         <w:t>Khoảng cách giữa các dòng và các mục ko lớn nên nhìn bị rối</w:t>
@@ -513,14 +599,14 @@
         <w:ind w:left="1080"/>
         <w:rPr>
           <w:rFonts w:cstheme="minorHAnsi"/>
-          <w:sz w:val="24"/>
-          <w:szCs w:val="24"/>
-        </w:rPr>
-      </w:pPr>
-      <w:r>
-        <w:rPr>
-          <w:rFonts w:cstheme="minorHAnsi"/>
-          <w:sz w:val="24"/>
+          <w:sz w:val="26"/>
+          <w:szCs w:val="24"/>
+        </w:rPr>
+      </w:pPr>
+      <w:r>
+        <w:rPr>
+          <w:rFonts w:cstheme="minorHAnsi"/>
+          <w:sz w:val="26"/>
           <w:szCs w:val="24"/>
         </w:rPr>
         <w:t>Chức năng đặt chỗ chưa có trực tuyến</w:t>
@@ -530,22 +616,32 @@
       <w:pPr>
         <w:rPr>
           <w:rFonts w:cstheme="minorHAnsi"/>
-          <w:sz w:val="24"/>
-          <w:szCs w:val="24"/>
-        </w:rPr>
-      </w:pPr>
-      <w:r>
-        <w:rPr>
-          <w:rFonts w:cstheme="minorHAnsi"/>
-          <w:sz w:val="24"/>
-          <w:szCs w:val="24"/>
-        </w:rPr>
-        <w:t>Website 2 :</w:t>
-      </w:r>
-      <w:r>
-        <w:rPr>
-          <w:rFonts w:cstheme="minorHAnsi"/>
-          <w:sz w:val="24"/>
+          <w:sz w:val="26"/>
+          <w:szCs w:val="24"/>
+        </w:rPr>
+      </w:pPr>
+      <w:r>
+        <w:rPr>
+          <w:rFonts w:cstheme="minorHAnsi"/>
+          <w:sz w:val="26"/>
+          <w:szCs w:val="24"/>
+        </w:rPr>
+        <w:t xml:space="preserve">Website </w:t>
+      </w:r>
+      <w:proofErr w:type="gramStart"/>
+      <w:r>
+        <w:rPr>
+          <w:rFonts w:cstheme="minorHAnsi"/>
+          <w:sz w:val="26"/>
+          <w:szCs w:val="24"/>
+        </w:rPr>
+        <w:t>2 :</w:t>
+      </w:r>
+      <w:proofErr w:type="gramEnd"/>
+      <w:r>
+        <w:rPr>
+          <w:rFonts w:cstheme="minorHAnsi"/>
+          <w:sz w:val="26"/>
           <w:szCs w:val="24"/>
         </w:rPr>
         <w:t xml:space="preserve"> </w:t>
@@ -555,7 +651,7 @@
           <w:rPr>
             <w:rStyle w:val="Hyperlink"/>
             <w:rFonts w:cstheme="minorHAnsi"/>
-            <w:sz w:val="24"/>
+            <w:sz w:val="26"/>
             <w:szCs w:val="24"/>
           </w:rPr>
           <w:t>https://www.akaari.com.vn/</w:t>
@@ -571,17 +667,40 @@
         </w:numPr>
         <w:rPr>
           <w:rFonts w:cstheme="minorHAnsi"/>
-          <w:sz w:val="24"/>
-          <w:szCs w:val="24"/>
-        </w:rPr>
-      </w:pPr>
-      <w:r>
-        <w:rPr>
-          <w:rFonts w:cstheme="minorHAnsi"/>
-          <w:sz w:val="24"/>
+          <w:sz w:val="26"/>
+          <w:szCs w:val="24"/>
+        </w:rPr>
+      </w:pPr>
+      <w:r>
+        <w:rPr>
+          <w:rFonts w:cstheme="minorHAnsi"/>
+          <w:sz w:val="26"/>
           <w:szCs w:val="24"/>
         </w:rPr>
         <w:t>Danh sách các chức năng</w:t>
+      </w:r>
+    </w:p>
+    <w:p>
+      <w:pPr>
+        <w:pStyle w:val="ListParagraph"/>
+        <w:numPr>
+          <w:ilvl w:val="1"/>
+          <w:numId w:val="6"/>
+        </w:numPr>
+        <w:ind w:left="1080"/>
+        <w:rPr>
+          <w:rFonts w:cstheme="minorHAnsi"/>
+          <w:sz w:val="26"/>
+          <w:szCs w:val="24"/>
+        </w:rPr>
+      </w:pPr>
+      <w:r>
+        <w:rPr>
+          <w:rFonts w:cstheme="minorHAnsi"/>
+          <w:sz w:val="26"/>
+          <w:szCs w:val="24"/>
+        </w:rPr>
+        <w:t>Giao diện đẹp, bắt mắt, giúp người dùng dễ dàng sử dụng</w:t>
       </w:r>
     </w:p>
     <w:p>
@@ -593,17 +712,110 @@
         </w:numPr>
         <w:rPr>
           <w:rFonts w:cstheme="minorHAnsi"/>
-          <w:sz w:val="24"/>
-          <w:szCs w:val="24"/>
-        </w:rPr>
-      </w:pPr>
-      <w:r>
-        <w:rPr>
-          <w:rFonts w:cstheme="minorHAnsi"/>
-          <w:sz w:val="24"/>
+          <w:sz w:val="26"/>
+          <w:szCs w:val="24"/>
+        </w:rPr>
+      </w:pPr>
+      <w:r>
+        <w:rPr>
+          <w:rFonts w:cstheme="minorHAnsi"/>
+          <w:sz w:val="26"/>
           <w:szCs w:val="24"/>
         </w:rPr>
         <w:t>Ưu điểm</w:t>
+      </w:r>
+    </w:p>
+    <w:p>
+      <w:pPr>
+        <w:pStyle w:val="ListParagraph"/>
+        <w:numPr>
+          <w:ilvl w:val="1"/>
+          <w:numId w:val="6"/>
+        </w:numPr>
+        <w:ind w:left="1080"/>
+        <w:rPr>
+          <w:rFonts w:cstheme="minorHAnsi"/>
+          <w:sz w:val="26"/>
+          <w:szCs w:val="24"/>
+        </w:rPr>
+      </w:pPr>
+      <w:r>
+        <w:rPr>
+          <w:rFonts w:cstheme="minorHAnsi"/>
+          <w:sz w:val="26"/>
+          <w:szCs w:val="24"/>
+        </w:rPr>
+        <w:t>Giao diện đẹp, bắt mắt, giúp người dùng dễ dàng sử dụng</w:t>
+      </w:r>
+    </w:p>
+    <w:p>
+      <w:pPr>
+        <w:pStyle w:val="ListParagraph"/>
+        <w:numPr>
+          <w:ilvl w:val="1"/>
+          <w:numId w:val="6"/>
+        </w:numPr>
+        <w:ind w:left="1080"/>
+        <w:rPr>
+          <w:rFonts w:cstheme="minorHAnsi"/>
+          <w:sz w:val="26"/>
+          <w:szCs w:val="24"/>
+        </w:rPr>
+      </w:pPr>
+      <w:r>
+        <w:rPr>
+          <w:rFonts w:cstheme="minorHAnsi"/>
+          <w:sz w:val="26"/>
+          <w:szCs w:val="24"/>
+        </w:rPr>
+        <w:lastRenderedPageBreak/>
+        <w:t>Các mục được chia rõ ràng mạch lạc, dễ dàng thực hiện các chức năng</w:t>
+      </w:r>
+    </w:p>
+    <w:p>
+      <w:pPr>
+        <w:pStyle w:val="ListParagraph"/>
+        <w:numPr>
+          <w:ilvl w:val="1"/>
+          <w:numId w:val="6"/>
+        </w:numPr>
+        <w:ind w:left="1080"/>
+        <w:rPr>
+          <w:rFonts w:cstheme="minorHAnsi"/>
+          <w:sz w:val="26"/>
+          <w:szCs w:val="24"/>
+        </w:rPr>
+      </w:pPr>
+      <w:r>
+        <w:rPr>
+          <w:rFonts w:cstheme="minorHAnsi"/>
+          <w:sz w:val="26"/>
+          <w:szCs w:val="24"/>
+        </w:rPr>
+        <w:t>Các thông tin dịch vụ giới thiệu đầy đủ rõ ràng giúp người truy cập dễ dàng tìm hiểu thông tin của nhà hàng</w:t>
+      </w:r>
+    </w:p>
+    <w:p>
+      <w:pPr>
+        <w:pStyle w:val="ListParagraph"/>
+        <w:numPr>
+          <w:ilvl w:val="1"/>
+          <w:numId w:val="6"/>
+        </w:numPr>
+        <w:ind w:left="1080"/>
+        <w:rPr>
+          <w:rFonts w:cstheme="minorHAnsi"/>
+          <w:sz w:val="26"/>
+          <w:szCs w:val="24"/>
+        </w:rPr>
+      </w:pPr>
+      <w:r>
+        <w:rPr>
+          <w:rFonts w:cstheme="minorHAnsi"/>
+          <w:sz w:val="26"/>
+          <w:szCs w:val="24"/>
+        </w:rPr>
+        <w:t xml:space="preserve">Các chức năng của website rất dễ dàng sử dụng, tập trung vào nhu cầu cần thiết </w:t>
       </w:r>
     </w:p>
     <w:p>
@@ -615,41 +827,98 @@
         </w:numPr>
         <w:rPr>
           <w:rFonts w:cstheme="minorHAnsi"/>
-          <w:sz w:val="24"/>
-          <w:szCs w:val="24"/>
-        </w:rPr>
-      </w:pPr>
-      <w:r>
-        <w:rPr>
-          <w:rFonts w:cstheme="minorHAnsi"/>
-          <w:sz w:val="24"/>
+          <w:sz w:val="26"/>
+          <w:szCs w:val="24"/>
+        </w:rPr>
+      </w:pPr>
+      <w:r>
+        <w:rPr>
+          <w:rFonts w:cstheme="minorHAnsi"/>
+          <w:sz w:val="26"/>
           <w:szCs w:val="24"/>
         </w:rPr>
         <w:t>Nhược điểm</w:t>
       </w:r>
-      <w:bookmarkStart w:id="0" w:name="_GoBack"/>
-      <w:bookmarkEnd w:id="0"/>
-    </w:p>
-    <w:p>
-      <w:pPr>
-        <w:rPr>
-          <w:rFonts w:cstheme="minorHAnsi"/>
-          <w:sz w:val="24"/>
-          <w:szCs w:val="24"/>
-        </w:rPr>
-      </w:pPr>
-      <w:r>
-        <w:rPr>
-          <w:rFonts w:cstheme="minorHAnsi"/>
-          <w:sz w:val="24"/>
-          <w:szCs w:val="24"/>
-        </w:rPr>
-        <w:t>Website 3 :</w:t>
-      </w:r>
-      <w:r>
-        <w:rPr>
-          <w:rFonts w:cstheme="minorHAnsi"/>
-          <w:sz w:val="24"/>
+    </w:p>
+    <w:p>
+      <w:pPr>
+        <w:pStyle w:val="ListParagraph"/>
+        <w:numPr>
+          <w:ilvl w:val="1"/>
+          <w:numId w:val="6"/>
+        </w:numPr>
+        <w:ind w:left="1080"/>
+        <w:rPr>
+          <w:rFonts w:cstheme="minorHAnsi"/>
+          <w:sz w:val="26"/>
+          <w:szCs w:val="24"/>
+        </w:rPr>
+      </w:pPr>
+      <w:r>
+        <w:rPr>
+          <w:rFonts w:cstheme="minorHAnsi"/>
+          <w:sz w:val="26"/>
+          <w:szCs w:val="24"/>
+        </w:rPr>
+        <w:t xml:space="preserve">Thiếu một số chức </w:t>
+      </w:r>
+      <w:proofErr w:type="gramStart"/>
+      <w:r>
+        <w:rPr>
+          <w:rFonts w:cstheme="minorHAnsi"/>
+          <w:sz w:val="26"/>
+          <w:szCs w:val="24"/>
+        </w:rPr>
+        <w:t>năng  như</w:t>
+      </w:r>
+      <w:proofErr w:type="gramEnd"/>
+      <w:r>
+        <w:rPr>
+          <w:rFonts w:cstheme="minorHAnsi"/>
+          <w:sz w:val="26"/>
+          <w:szCs w:val="24"/>
+        </w:rPr>
+        <w:t xml:space="preserve"> đặt bàn có thể đặt bàn trực tuyến hoặc ngoại tuyến, chức năng </w:t>
+      </w:r>
+      <w:r>
+        <w:rPr>
+          <w:rFonts w:cstheme="minorHAnsi"/>
+          <w:sz w:val="26"/>
+          <w:szCs w:val="24"/>
+        </w:rPr>
+        <w:t>tìm kiếm….</w:t>
+      </w:r>
+    </w:p>
+    <w:p>
+      <w:pPr>
+        <w:rPr>
+          <w:rFonts w:cstheme="minorHAnsi"/>
+          <w:sz w:val="26"/>
+          <w:szCs w:val="24"/>
+        </w:rPr>
+      </w:pPr>
+      <w:r>
+        <w:rPr>
+          <w:rFonts w:cstheme="minorHAnsi"/>
+          <w:sz w:val="26"/>
+          <w:szCs w:val="24"/>
+        </w:rPr>
+        <w:t xml:space="preserve">Website </w:t>
+      </w:r>
+      <w:proofErr w:type="gramStart"/>
+      <w:r>
+        <w:rPr>
+          <w:rFonts w:cstheme="minorHAnsi"/>
+          <w:sz w:val="26"/>
+          <w:szCs w:val="24"/>
+        </w:rPr>
+        <w:t>3 :</w:t>
+      </w:r>
+      <w:proofErr w:type="gramEnd"/>
+      <w:r>
+        <w:rPr>
+          <w:rFonts w:cstheme="minorHAnsi"/>
+          <w:sz w:val="26"/>
           <w:szCs w:val="24"/>
         </w:rPr>
         <w:t xml:space="preserve"> </w:t>
@@ -659,7 +928,7 @@
           <w:rPr>
             <w:rStyle w:val="Hyperlink"/>
             <w:rFonts w:cstheme="minorHAnsi"/>
-            <w:sz w:val="24"/>
+            <w:sz w:val="26"/>
             <w:szCs w:val="24"/>
           </w:rPr>
           <w:t>https://sushikei.vn/</w:t>
@@ -675,14 +944,14 @@
         </w:numPr>
         <w:rPr>
           <w:rFonts w:cstheme="minorHAnsi"/>
-          <w:sz w:val="24"/>
-          <w:szCs w:val="24"/>
-        </w:rPr>
-      </w:pPr>
-      <w:r>
-        <w:rPr>
-          <w:rFonts w:cstheme="minorHAnsi"/>
-          <w:sz w:val="24"/>
+          <w:sz w:val="26"/>
+          <w:szCs w:val="24"/>
+        </w:rPr>
+      </w:pPr>
+      <w:r>
+        <w:rPr>
+          <w:rFonts w:cstheme="minorHAnsi"/>
+          <w:sz w:val="26"/>
           <w:szCs w:val="24"/>
         </w:rPr>
         <w:t>Danh sách các c</w:t>
@@ -690,7 +959,7 @@
       <w:r>
         <w:rPr>
           <w:rFonts w:cstheme="minorHAnsi"/>
-          <w:sz w:val="24"/>
+          <w:sz w:val="26"/>
           <w:szCs w:val="24"/>
         </w:rPr>
         <w:t>hức năng :</w:t>
@@ -706,14 +975,14 @@
         <w:ind w:left="1080"/>
         <w:rPr>
           <w:rFonts w:cstheme="minorHAnsi"/>
-          <w:sz w:val="24"/>
-          <w:szCs w:val="24"/>
-        </w:rPr>
-      </w:pPr>
-      <w:r>
-        <w:rPr>
-          <w:rFonts w:cstheme="minorHAnsi"/>
-          <w:sz w:val="24"/>
+          <w:sz w:val="26"/>
+          <w:szCs w:val="24"/>
+        </w:rPr>
+      </w:pPr>
+      <w:r>
+        <w:rPr>
+          <w:rFonts w:cstheme="minorHAnsi"/>
+          <w:sz w:val="26"/>
           <w:szCs w:val="24"/>
         </w:rPr>
         <w:t>Đặt bàn : có thể đặt trực tuyến hoặc ngoại tuyến</w:t>
@@ -729,17 +998,35 @@
         <w:ind w:left="1080"/>
         <w:rPr>
           <w:rFonts w:cstheme="minorHAnsi"/>
-          <w:sz w:val="24"/>
-          <w:szCs w:val="24"/>
-        </w:rPr>
-      </w:pPr>
-      <w:r>
-        <w:rPr>
-          <w:rFonts w:cstheme="minorHAnsi"/>
-          <w:sz w:val="24"/>
-          <w:szCs w:val="24"/>
-        </w:rPr>
-        <w:t xml:space="preserve">CSDL các món ăn được chia rõ ràng theo các mục, người dùng có thể dễ dàng xem thông tin món hoặc các sự kiện mới của nhà hàng. </w:t>
+          <w:sz w:val="26"/>
+          <w:szCs w:val="24"/>
+        </w:rPr>
+      </w:pPr>
+      <w:r>
+        <w:rPr>
+          <w:rFonts w:cstheme="minorHAnsi"/>
+          <w:sz w:val="26"/>
+          <w:szCs w:val="24"/>
+        </w:rPr>
+        <w:t xml:space="preserve">CSDL các món </w:t>
+      </w:r>
+      <w:proofErr w:type="gramStart"/>
+      <w:r>
+        <w:rPr>
+          <w:rFonts w:cstheme="minorHAnsi"/>
+          <w:sz w:val="26"/>
+          <w:szCs w:val="24"/>
+        </w:rPr>
+        <w:t>ăn</w:t>
+      </w:r>
+      <w:proofErr w:type="gramEnd"/>
+      <w:r>
+        <w:rPr>
+          <w:rFonts w:cstheme="minorHAnsi"/>
+          <w:sz w:val="26"/>
+          <w:szCs w:val="24"/>
+        </w:rPr>
+        <w:t xml:space="preserve"> được chia rõ ràng theo các mục, người dùng có thể dễ dàng xem thông tin món hoặc các sự kiện mới của nhà hàng. </w:t>
       </w:r>
     </w:p>
     <w:p>
@@ -752,17 +1039,16 @@
         <w:ind w:left="1080"/>
         <w:rPr>
           <w:rFonts w:cstheme="minorHAnsi"/>
-          <w:sz w:val="24"/>
-          <w:szCs w:val="24"/>
-        </w:rPr>
-      </w:pPr>
-      <w:r>
-        <w:rPr>
-          <w:rFonts w:cstheme="minorHAnsi"/>
-          <w:sz w:val="24"/>
-          <w:szCs w:val="24"/>
-        </w:rPr>
-        <w:lastRenderedPageBreak/>
+          <w:sz w:val="26"/>
+          <w:szCs w:val="24"/>
+        </w:rPr>
+      </w:pPr>
+      <w:r>
+        <w:rPr>
+          <w:rFonts w:cstheme="minorHAnsi"/>
+          <w:sz w:val="26"/>
+          <w:szCs w:val="24"/>
+        </w:rPr>
         <w:t>Nhận thông tin mới : cho phép người dùng đăng ký nhận thông tin, thông báo mới từ nhà hàng qua thư điện tử</w:t>
       </w:r>
     </w:p>
@@ -776,14 +1062,14 @@
         <w:ind w:left="1080"/>
         <w:rPr>
           <w:rFonts w:cstheme="minorHAnsi"/>
-          <w:sz w:val="24"/>
-          <w:szCs w:val="24"/>
-        </w:rPr>
-      </w:pPr>
-      <w:r>
-        <w:rPr>
-          <w:rFonts w:cstheme="minorHAnsi"/>
-          <w:sz w:val="24"/>
+          <w:sz w:val="26"/>
+          <w:szCs w:val="24"/>
+        </w:rPr>
+      </w:pPr>
+      <w:r>
+        <w:rPr>
+          <w:rFonts w:cstheme="minorHAnsi"/>
+          <w:sz w:val="26"/>
           <w:szCs w:val="24"/>
         </w:rPr>
         <w:t>Tìm kiếm trong trang : giúp người dùng tìm kiếm những thông tin muốn tìm về nhà hàng</w:t>
@@ -799,14 +1085,14 @@
         <w:ind w:left="1080"/>
         <w:rPr>
           <w:rFonts w:cstheme="minorHAnsi"/>
-          <w:sz w:val="24"/>
-          <w:szCs w:val="24"/>
-        </w:rPr>
-      </w:pPr>
-      <w:r>
-        <w:rPr>
-          <w:rFonts w:cstheme="minorHAnsi"/>
-          <w:sz w:val="24"/>
+          <w:sz w:val="26"/>
+          <w:szCs w:val="24"/>
+        </w:rPr>
+      </w:pPr>
+      <w:r>
+        <w:rPr>
+          <w:rFonts w:cstheme="minorHAnsi"/>
+          <w:sz w:val="26"/>
           <w:szCs w:val="24"/>
         </w:rPr>
         <w:t>Liên hệ : cho phép người dùng gửi phản hồi cho nhà hàng</w:t>
@@ -821,14 +1107,14 @@
         </w:numPr>
         <w:rPr>
           <w:rFonts w:cstheme="minorHAnsi"/>
-          <w:sz w:val="24"/>
-          <w:szCs w:val="24"/>
-        </w:rPr>
-      </w:pPr>
-      <w:r>
-        <w:rPr>
-          <w:rFonts w:cstheme="minorHAnsi"/>
-          <w:sz w:val="24"/>
+          <w:sz w:val="26"/>
+          <w:szCs w:val="24"/>
+        </w:rPr>
+      </w:pPr>
+      <w:r>
+        <w:rPr>
+          <w:rFonts w:cstheme="minorHAnsi"/>
+          <w:sz w:val="26"/>
           <w:szCs w:val="24"/>
         </w:rPr>
         <w:t>Ưu điểm :</w:t>
@@ -843,14 +1129,14 @@
         </w:numPr>
         <w:rPr>
           <w:rFonts w:cstheme="minorHAnsi"/>
-          <w:sz w:val="24"/>
-          <w:szCs w:val="24"/>
-        </w:rPr>
-      </w:pPr>
-      <w:r>
-        <w:rPr>
-          <w:rFonts w:cstheme="minorHAnsi"/>
-          <w:sz w:val="24"/>
+          <w:sz w:val="26"/>
+          <w:szCs w:val="24"/>
+        </w:rPr>
+      </w:pPr>
+      <w:r>
+        <w:rPr>
+          <w:rFonts w:cstheme="minorHAnsi"/>
+          <w:sz w:val="26"/>
           <w:szCs w:val="24"/>
         </w:rPr>
         <w:t>Giao diện thiết kế phẳng, đơn giản rất nhẹ nhàng hình ảnh, màu sắc rất thu hút người truy cập</w:t>
@@ -865,14 +1151,14 @@
         </w:numPr>
         <w:rPr>
           <w:rFonts w:eastAsia="Times New Roman" w:cstheme="minorHAnsi"/>
-          <w:sz w:val="24"/>
+          <w:sz w:val="26"/>
           <w:szCs w:val="24"/>
         </w:rPr>
       </w:pPr>
       <w:r>
         <w:rPr>
           <w:rFonts w:eastAsia="Times New Roman" w:cstheme="minorHAnsi"/>
-          <w:sz w:val="24"/>
+          <w:sz w:val="26"/>
           <w:szCs w:val="24"/>
         </w:rPr>
         <w:t>Website có bố cục, trình bày thông tin đầy đủ, hợp lý, không quá rườm ra và dư thừa, phù hợp với nhu cầu người dùng</w:t>
@@ -887,14 +1173,14 @@
         </w:numPr>
         <w:rPr>
           <w:rFonts w:cstheme="minorHAnsi"/>
-          <w:sz w:val="24"/>
-          <w:szCs w:val="24"/>
-        </w:rPr>
-      </w:pPr>
-      <w:r>
-        <w:rPr>
-          <w:rFonts w:cstheme="minorHAnsi"/>
-          <w:sz w:val="24"/>
+          <w:sz w:val="26"/>
+          <w:szCs w:val="24"/>
+        </w:rPr>
+      </w:pPr>
+      <w:r>
+        <w:rPr>
+          <w:rFonts w:cstheme="minorHAnsi"/>
+          <w:sz w:val="26"/>
           <w:szCs w:val="24"/>
         </w:rPr>
         <w:t>Các thông tin dịch vụ giới thiệu đầy đủ rõ ràng giúp người truy cập dễ dàng tìm hiểu thông tin của nhà hàng</w:t>
@@ -909,14 +1195,14 @@
         </w:numPr>
         <w:rPr>
           <w:rFonts w:cstheme="minorHAnsi"/>
-          <w:sz w:val="24"/>
-          <w:szCs w:val="24"/>
-        </w:rPr>
-      </w:pPr>
-      <w:r>
-        <w:rPr>
-          <w:rFonts w:cstheme="minorHAnsi"/>
-          <w:sz w:val="24"/>
+          <w:sz w:val="26"/>
+          <w:szCs w:val="24"/>
+        </w:rPr>
+      </w:pPr>
+      <w:r>
+        <w:rPr>
+          <w:rFonts w:cstheme="minorHAnsi"/>
+          <w:sz w:val="26"/>
           <w:szCs w:val="24"/>
         </w:rPr>
         <w:t xml:space="preserve">Các chức năng của website rất dễ dàng sử dụng, tập trung vào nhu cầu cần thiết </w:t>
@@ -931,14 +1217,14 @@
         </w:numPr>
         <w:rPr>
           <w:rFonts w:cstheme="minorHAnsi"/>
-          <w:sz w:val="24"/>
-          <w:szCs w:val="24"/>
-        </w:rPr>
-      </w:pPr>
-      <w:r>
-        <w:rPr>
-          <w:rFonts w:cstheme="minorHAnsi"/>
-          <w:sz w:val="24"/>
+          <w:sz w:val="26"/>
+          <w:szCs w:val="24"/>
+        </w:rPr>
+      </w:pPr>
+      <w:r>
+        <w:rPr>
+          <w:rFonts w:cstheme="minorHAnsi"/>
+          <w:sz w:val="26"/>
           <w:szCs w:val="24"/>
         </w:rPr>
         <w:t>Nhược điểm :</w:t>
@@ -954,14 +1240,14 @@
         <w:ind w:left="1080"/>
         <w:rPr>
           <w:rFonts w:cstheme="minorHAnsi"/>
-          <w:sz w:val="24"/>
-          <w:szCs w:val="24"/>
-        </w:rPr>
-      </w:pPr>
-      <w:r>
-        <w:rPr>
-          <w:rFonts w:cstheme="minorHAnsi"/>
-          <w:sz w:val="24"/>
+          <w:sz w:val="26"/>
+          <w:szCs w:val="24"/>
+        </w:rPr>
+      </w:pPr>
+      <w:r>
+        <w:rPr>
+          <w:rFonts w:cstheme="minorHAnsi"/>
+          <w:sz w:val="26"/>
           <w:szCs w:val="24"/>
         </w:rPr>
         <w:t>Font chữ  còn chưa thích hợp với giao diện phẳng của tổng thể website</w:t>
@@ -977,14 +1263,14 @@
         <w:ind w:left="1080"/>
         <w:rPr>
           <w:rFonts w:cstheme="minorHAnsi"/>
-          <w:sz w:val="24"/>
-          <w:szCs w:val="24"/>
-        </w:rPr>
-      </w:pPr>
-      <w:r>
-        <w:rPr>
-          <w:rFonts w:cstheme="minorHAnsi"/>
-          <w:sz w:val="24"/>
+          <w:sz w:val="26"/>
+          <w:szCs w:val="24"/>
+        </w:rPr>
+      </w:pPr>
+      <w:r>
+        <w:rPr>
+          <w:rFonts w:cstheme="minorHAnsi"/>
+          <w:sz w:val="26"/>
           <w:szCs w:val="24"/>
         </w:rPr>
         <w:t>Về chức năng đề xuất thêm dịch vụ chăm sóc khách hàng và quản lý khách hàng thân thiết</w:t>
@@ -994,43 +1280,138 @@
       <w:pPr>
         <w:rPr>
           <w:rFonts w:cstheme="minorHAnsi"/>
-          <w:sz w:val="24"/>
-          <w:szCs w:val="24"/>
-        </w:rPr>
-      </w:pPr>
-      <w:r>
-        <w:rPr>
-          <w:rFonts w:cstheme="minorHAnsi"/>
-          <w:sz w:val="24"/>
-          <w:szCs w:val="24"/>
-        </w:rPr>
-        <w:t>Chốt các chức năng cần có :</w:t>
-      </w:r>
-    </w:p>
-    <w:p>
-      <w:pPr>
-        <w:rPr>
-          <w:rFonts w:cstheme="minorHAnsi"/>
-          <w:sz w:val="24"/>
-          <w:szCs w:val="24"/>
-        </w:rPr>
-      </w:pPr>
-    </w:p>
-    <w:p>
-      <w:pPr>
-        <w:rPr>
-          <w:rFonts w:cstheme="minorHAnsi"/>
-          <w:sz w:val="24"/>
-          <w:szCs w:val="24"/>
-        </w:rPr>
-      </w:pPr>
-      <w:r>
-        <w:rPr>
-          <w:rFonts w:cstheme="minorHAnsi"/>
-          <w:sz w:val="24"/>
-          <w:szCs w:val="24"/>
-        </w:rPr>
-        <w:t>Design mockup !!!</w:t>
+          <w:sz w:val="26"/>
+          <w:szCs w:val="24"/>
+        </w:rPr>
+      </w:pPr>
+      <w:r>
+        <w:rPr>
+          <w:rFonts w:cstheme="minorHAnsi"/>
+          <w:sz w:val="26"/>
+          <w:szCs w:val="24"/>
+        </w:rPr>
+        <w:t xml:space="preserve">Chốt các chức năng cần </w:t>
+      </w:r>
+      <w:proofErr w:type="gramStart"/>
+      <w:r>
+        <w:rPr>
+          <w:rFonts w:cstheme="minorHAnsi"/>
+          <w:sz w:val="26"/>
+          <w:szCs w:val="24"/>
+        </w:rPr>
+        <w:t>có :</w:t>
+      </w:r>
+      <w:proofErr w:type="gramEnd"/>
+    </w:p>
+    <w:p>
+      <w:pPr>
+        <w:pStyle w:val="ListParagraph"/>
+        <w:numPr>
+          <w:ilvl w:val="0"/>
+          <w:numId w:val="7"/>
+        </w:numPr>
+        <w:rPr>
+          <w:rFonts w:cstheme="minorHAnsi"/>
+          <w:sz w:val="26"/>
+          <w:szCs w:val="24"/>
+        </w:rPr>
+      </w:pPr>
+      <w:r>
+        <w:rPr>
+          <w:rFonts w:cstheme="minorHAnsi"/>
+          <w:sz w:val="26"/>
+          <w:szCs w:val="24"/>
+        </w:rPr>
+        <w:t>Hiện thị các tin tức, thực đơn, khuyến mãi…</w:t>
+      </w:r>
+    </w:p>
+    <w:p>
+      <w:pPr>
+        <w:pStyle w:val="ListParagraph"/>
+        <w:numPr>
+          <w:ilvl w:val="0"/>
+          <w:numId w:val="7"/>
+        </w:numPr>
+        <w:rPr>
+          <w:rFonts w:cstheme="minorHAnsi"/>
+          <w:sz w:val="26"/>
+          <w:szCs w:val="24"/>
+        </w:rPr>
+      </w:pPr>
+      <w:r>
+        <w:rPr>
+          <w:rFonts w:cstheme="minorHAnsi"/>
+          <w:sz w:val="26"/>
+          <w:szCs w:val="24"/>
+        </w:rPr>
+        <w:t>Đặt bàn (trực tuyến, ngoại tuyến)</w:t>
+      </w:r>
+    </w:p>
+    <w:p>
+      <w:pPr>
+        <w:pStyle w:val="ListParagraph"/>
+        <w:numPr>
+          <w:ilvl w:val="0"/>
+          <w:numId w:val="7"/>
+        </w:numPr>
+        <w:rPr>
+          <w:rFonts w:cstheme="minorHAnsi"/>
+          <w:sz w:val="26"/>
+          <w:szCs w:val="24"/>
+        </w:rPr>
+      </w:pPr>
+      <w:r>
+        <w:rPr>
+          <w:rFonts w:cstheme="minorHAnsi"/>
+          <w:sz w:val="26"/>
+          <w:szCs w:val="24"/>
+        </w:rPr>
+        <w:t>Tìm kiếm thông tin</w:t>
+      </w:r>
+    </w:p>
+    <w:p>
+      <w:pPr>
+        <w:pStyle w:val="ListParagraph"/>
+        <w:numPr>
+          <w:ilvl w:val="0"/>
+          <w:numId w:val="7"/>
+        </w:numPr>
+        <w:rPr>
+          <w:rFonts w:cstheme="minorHAnsi"/>
+          <w:sz w:val="26"/>
+          <w:szCs w:val="24"/>
+        </w:rPr>
+      </w:pPr>
+      <w:r>
+        <w:rPr>
+          <w:rFonts w:cstheme="minorHAnsi"/>
+          <w:sz w:val="26"/>
+          <w:szCs w:val="24"/>
+        </w:rPr>
+        <w:lastRenderedPageBreak/>
+        <w:t>Form liên hệ, gửi phản hồi</w:t>
+      </w:r>
+    </w:p>
+    <w:p>
+      <w:pPr>
+        <w:pStyle w:val="ListParagraph"/>
+        <w:numPr>
+          <w:ilvl w:val="0"/>
+          <w:numId w:val="7"/>
+        </w:numPr>
+        <w:rPr>
+          <w:rFonts w:cstheme="minorHAnsi"/>
+          <w:sz w:val="26"/>
+          <w:szCs w:val="24"/>
+        </w:rPr>
+      </w:pPr>
+      <w:r>
+        <w:rPr>
+          <w:rFonts w:cstheme="minorHAnsi"/>
+          <w:sz w:val="26"/>
+          <w:szCs w:val="24"/>
+        </w:rPr>
+        <w:t>Nhận thông tin mới từ nhà hàng qua mail</w:t>
       </w:r>
     </w:p>
     <w:sectPr>
@@ -1246,7 +1627,7 @@
   <w:abstractNum w:abstractNumId="2" w15:restartNumberingAfterBreak="0">
     <w:nsid w:val="39622610"/>
     <w:multiLevelType w:val="hybridMultilevel"/>
-    <w:tmpl w:val="B8E015A0"/>
+    <w:tmpl w:val="E452DD94"/>
     <w:lvl w:ilvl="0" w:tplc="04090001">
       <w:start w:val="1"/>
       <w:numFmt w:val="bullet"/>
@@ -1259,16 +1640,15 @@
         <w:rFonts w:ascii="Symbol" w:hAnsi="Symbol" w:hint="default"/>
       </w:rPr>
     </w:lvl>
-    <w:lvl w:ilvl="1" w:tplc="04090003" w:tentative="1">
-      <w:start w:val="1"/>
-      <w:numFmt w:val="bullet"/>
-      <w:lvlText w:val="o"/>
+    <w:lvl w:ilvl="1" w:tplc="30F200E2">
+      <w:numFmt w:val="bullet"/>
+      <w:lvlText w:val="-"/>
       <w:lvlJc w:val="left"/>
       <w:pPr>
         <w:ind w:left="1440" w:hanging="360"/>
       </w:pPr>
       <w:rPr>
-        <w:rFonts w:ascii="Courier New" w:hAnsi="Courier New" w:cs="Courier New" w:hint="default"/>
+        <w:rFonts w:ascii="Calibri" w:eastAsiaTheme="minorHAnsi" w:hAnsi="Calibri" w:cs="Calibri" w:hint="default"/>
       </w:rPr>
     </w:lvl>
     <w:lvl w:ilvl="2" w:tplc="04090005" w:tentative="1">
@@ -1686,6 +2066,119 @@
       <w:lvlJc w:val="left"/>
       <w:pPr>
         <w:ind w:left="6840" w:hanging="360"/>
+      </w:pPr>
+      <w:rPr>
+        <w:rFonts w:ascii="Wingdings" w:hAnsi="Wingdings" w:hint="default"/>
+      </w:rPr>
+    </w:lvl>
+  </w:abstractNum>
+  <w:abstractNum w:abstractNumId="6" w15:restartNumberingAfterBreak="0">
+    <w:nsid w:val="7AF901C7"/>
+    <w:multiLevelType w:val="hybridMultilevel"/>
+    <w:tmpl w:val="B8D2E2DC"/>
+    <w:lvl w:ilvl="0" w:tplc="0409000D">
+      <w:start w:val="1"/>
+      <w:numFmt w:val="bullet"/>
+      <w:lvlText w:val=""/>
+      <w:lvlJc w:val="left"/>
+      <w:pPr>
+        <w:ind w:left="720" w:hanging="360"/>
+      </w:pPr>
+      <w:rPr>
+        <w:rFonts w:ascii="Wingdings" w:hAnsi="Wingdings" w:hint="default"/>
+      </w:rPr>
+    </w:lvl>
+    <w:lvl w:ilvl="1" w:tplc="04090003" w:tentative="1">
+      <w:start w:val="1"/>
+      <w:numFmt w:val="bullet"/>
+      <w:lvlText w:val="o"/>
+      <w:lvlJc w:val="left"/>
+      <w:pPr>
+        <w:ind w:left="1440" w:hanging="360"/>
+      </w:pPr>
+      <w:rPr>
+        <w:rFonts w:ascii="Courier New" w:hAnsi="Courier New" w:cs="Courier New" w:hint="default"/>
+      </w:rPr>
+    </w:lvl>
+    <w:lvl w:ilvl="2" w:tplc="04090005" w:tentative="1">
+      <w:start w:val="1"/>
+      <w:numFmt w:val="bullet"/>
+      <w:lvlText w:val=""/>
+      <w:lvlJc w:val="left"/>
+      <w:pPr>
+        <w:ind w:left="2160" w:hanging="360"/>
+      </w:pPr>
+      <w:rPr>
+        <w:rFonts w:ascii="Wingdings" w:hAnsi="Wingdings" w:hint="default"/>
+      </w:rPr>
+    </w:lvl>
+    <w:lvl w:ilvl="3" w:tplc="04090001" w:tentative="1">
+      <w:start w:val="1"/>
+      <w:numFmt w:val="bullet"/>
+      <w:lvlText w:val=""/>
+      <w:lvlJc w:val="left"/>
+      <w:pPr>
+        <w:ind w:left="2880" w:hanging="360"/>
+      </w:pPr>
+      <w:rPr>
+        <w:rFonts w:ascii="Symbol" w:hAnsi="Symbol" w:hint="default"/>
+      </w:rPr>
+    </w:lvl>
+    <w:lvl w:ilvl="4" w:tplc="04090003" w:tentative="1">
+      <w:start w:val="1"/>
+      <w:numFmt w:val="bullet"/>
+      <w:lvlText w:val="o"/>
+      <w:lvlJc w:val="left"/>
+      <w:pPr>
+        <w:ind w:left="3600" w:hanging="360"/>
+      </w:pPr>
+      <w:rPr>
+        <w:rFonts w:ascii="Courier New" w:hAnsi="Courier New" w:cs="Courier New" w:hint="default"/>
+      </w:rPr>
+    </w:lvl>
+    <w:lvl w:ilvl="5" w:tplc="04090005" w:tentative="1">
+      <w:start w:val="1"/>
+      <w:numFmt w:val="bullet"/>
+      <w:lvlText w:val=""/>
+      <w:lvlJc w:val="left"/>
+      <w:pPr>
+        <w:ind w:left="4320" w:hanging="360"/>
+      </w:pPr>
+      <w:rPr>
+        <w:rFonts w:ascii="Wingdings" w:hAnsi="Wingdings" w:hint="default"/>
+      </w:rPr>
+    </w:lvl>
+    <w:lvl w:ilvl="6" w:tplc="04090001" w:tentative="1">
+      <w:start w:val="1"/>
+      <w:numFmt w:val="bullet"/>
+      <w:lvlText w:val=""/>
+      <w:lvlJc w:val="left"/>
+      <w:pPr>
+        <w:ind w:left="5040" w:hanging="360"/>
+      </w:pPr>
+      <w:rPr>
+        <w:rFonts w:ascii="Symbol" w:hAnsi="Symbol" w:hint="default"/>
+      </w:rPr>
+    </w:lvl>
+    <w:lvl w:ilvl="7" w:tplc="04090003" w:tentative="1">
+      <w:start w:val="1"/>
+      <w:numFmt w:val="bullet"/>
+      <w:lvlText w:val="o"/>
+      <w:lvlJc w:val="left"/>
+      <w:pPr>
+        <w:ind w:left="5760" w:hanging="360"/>
+      </w:pPr>
+      <w:rPr>
+        <w:rFonts w:ascii="Courier New" w:hAnsi="Courier New" w:cs="Courier New" w:hint="default"/>
+      </w:rPr>
+    </w:lvl>
+    <w:lvl w:ilvl="8" w:tplc="04090005" w:tentative="1">
+      <w:start w:val="1"/>
+      <w:numFmt w:val="bullet"/>
+      <w:lvlText w:val=""/>
+      <w:lvlJc w:val="left"/>
+      <w:pPr>
+        <w:ind w:left="6480" w:hanging="360"/>
       </w:pPr>
       <w:rPr>
         <w:rFonts w:ascii="Wingdings" w:hAnsi="Wingdings" w:hint="default"/>
@@ -1709,6 +2202,9 @@
   </w:num>
   <w:num w:numId="6">
     <w:abstractNumId w:val="2"/>
+  </w:num>
+  <w:num w:numId="7">
+    <w:abstractNumId w:val="6"/>
   </w:num>
 </w:numbering>
 </file>

--- a/Request.docx
+++ b/Request.docx
@@ -287,17 +287,7 @@
           <w:sz w:val="26"/>
           <w:szCs w:val="24"/>
         </w:rPr>
-        <w:t xml:space="preserve">Trang chủ : hiển thị </w:t>
-      </w:r>
-      <w:bookmarkStart w:id="0" w:name="_GoBack"/>
-      <w:bookmarkEnd w:id="0"/>
-      <w:r>
-        <w:rPr>
-          <w:rFonts w:cstheme="minorHAnsi"/>
-          <w:sz w:val="26"/>
-          <w:szCs w:val="24"/>
-        </w:rPr>
-        <w:t>menu món ăn, giới thiệu một số món ngon của nhà hàng, các mục đăng tin, một số hình ảnh về nhà hàng</w:t>
+        <w:t>Trang chủ : hiển thị menu món ăn, giới thiệu một số món ngon của nhà hàng, các mục đăng tin, một số hình ảnh về nhà hàng</w:t>
       </w:r>
     </w:p>
     <w:p>
@@ -1255,38 +1245,26 @@
     </w:p>
     <w:p>
       <w:pPr>
-        <w:pStyle w:val="ListParagraph"/>
-        <w:numPr>
-          <w:ilvl w:val="1"/>
-          <w:numId w:val="5"/>
-        </w:numPr>
-        <w:ind w:left="1080"/>
-        <w:rPr>
-          <w:rFonts w:cstheme="minorHAnsi"/>
-          <w:sz w:val="26"/>
-          <w:szCs w:val="24"/>
-        </w:rPr>
-      </w:pPr>
-      <w:r>
-        <w:rPr>
-          <w:rFonts w:cstheme="minorHAnsi"/>
-          <w:sz w:val="26"/>
-          <w:szCs w:val="24"/>
-        </w:rPr>
-        <w:t>Về chức năng đề xuất thêm dịch vụ chăm sóc khách hàng và quản lý khách hàng thân thiết</w:t>
-      </w:r>
-    </w:p>
-    <w:p>
-      <w:pPr>
-        <w:rPr>
-          <w:rFonts w:cstheme="minorHAnsi"/>
-          <w:sz w:val="26"/>
-          <w:szCs w:val="24"/>
-        </w:rPr>
-      </w:pPr>
-      <w:r>
-        <w:rPr>
-          <w:rFonts w:cstheme="minorHAnsi"/>
+        <w:rPr>
+          <w:rFonts w:cstheme="minorHAnsi"/>
+          <w:sz w:val="26"/>
+          <w:szCs w:val="24"/>
+        </w:rPr>
+      </w:pPr>
+    </w:p>
+    <w:p>
+      <w:pPr>
+        <w:rPr>
+          <w:rFonts w:cstheme="minorHAnsi"/>
+          <w:b/>
+          <w:sz w:val="26"/>
+          <w:szCs w:val="24"/>
+        </w:rPr>
+      </w:pPr>
+      <w:r>
+        <w:rPr>
+          <w:rFonts w:cstheme="minorHAnsi"/>
+          <w:b/>
           <w:sz w:val="26"/>
           <w:szCs w:val="24"/>
         </w:rPr>
@@ -1296,11 +1274,14 @@
       <w:r>
         <w:rPr>
           <w:rFonts w:cstheme="minorHAnsi"/>
+          <w:b/>
           <w:sz w:val="26"/>
           <w:szCs w:val="24"/>
         </w:rPr>
         <w:t>có :</w:t>
       </w:r>
+      <w:bookmarkStart w:id="0" w:name="_GoBack"/>
+      <w:bookmarkEnd w:id="0"/>
       <w:proofErr w:type="gramEnd"/>
     </w:p>
     <w:p>
@@ -1388,7 +1369,6 @@
           <w:sz w:val="26"/>
           <w:szCs w:val="24"/>
         </w:rPr>
-        <w:lastRenderedPageBreak/>
         <w:t>Form liên hệ, gửi phản hồi</w:t>
       </w:r>
     </w:p>
@@ -1411,6 +1391,7 @@
           <w:sz w:val="26"/>
           <w:szCs w:val="24"/>
         </w:rPr>
+        <w:lastRenderedPageBreak/>
         <w:t>Nhận thông tin mới từ nhà hàng qua mail</w:t>
       </w:r>
     </w:p>
